--- a/10.首页配置/首页配置模块-测试用例.docx
+++ b/10.首页配置/首页配置模块-测试用例.docx
@@ -6203,7 +6203,13 @@
               <w:rPr>
                 <w:rFonts w:hint="eastAsia"/>
               </w:rPr>
-              <w:t>平台模板</w:t>
+              <w:t>自定义</w:t>
+            </w:r>
+            <w:r>
+              <w:rPr>
+                <w:rFonts w:hint="eastAsia"/>
+              </w:rPr>
+              <w:t>模板</w:t>
             </w:r>
           </w:p>
         </w:tc>
@@ -6887,6 +6893,997 @@
       </w:tr>
     </w:tbl>
     <w:p/>
+    <w:p>
+      <w:pPr>
+        <w:pStyle w:val="2"/>
+      </w:pPr>
+      <w:r>
+        <w:rPr>
+          <w:rFonts w:hint="eastAsia"/>
+        </w:rPr>
+        <w:t>首页配置</w:t>
+      </w:r>
+      <w:r>
+        <w:rPr>
+          <w:rFonts w:hint="eastAsia"/>
+        </w:rPr>
+        <w:t>-</w:t>
+      </w:r>
+      <w:r>
+        <w:rPr>
+          <w:rFonts w:hint="eastAsia"/>
+        </w:rPr>
+        <w:t>删除</w:t>
+      </w:r>
+      <w:r>
+        <w:rPr>
+          <w:rFonts w:hint="eastAsia"/>
+        </w:rPr>
+        <w:t>自定义模板</w:t>
+      </w:r>
+    </w:p>
+    <w:tbl>
+      <w:tblPr>
+        <w:tblW w:w="4750" w:type="pct"/>
+        <w:tblBorders>
+          <w:top w:val="single" w:sz="6" w:space="0" w:color="DDDDDD"/>
+          <w:left w:val="single" w:sz="6" w:space="0" w:color="DDDDDD"/>
+          <w:bottom w:val="single" w:sz="6" w:space="0" w:color="DDDDDD"/>
+          <w:right w:val="single" w:sz="6" w:space="0" w:color="DDDDDD"/>
+        </w:tblBorders>
+        <w:tblCellMar>
+          <w:top w:w="30" w:type="dxa"/>
+          <w:left w:w="30" w:type="dxa"/>
+          <w:bottom w:w="30" w:type="dxa"/>
+          <w:right w:w="30" w:type="dxa"/>
+        </w:tblCellMar>
+        <w:tblLook w:val="04A0" w:firstRow="1" w:lastRow="0" w:firstColumn="1" w:lastColumn="0" w:noHBand="0" w:noVBand="1"/>
+      </w:tblPr>
+      <w:tblGrid>
+        <w:gridCol w:w="1579"/>
+        <w:gridCol w:w="3462"/>
+        <w:gridCol w:w="2753"/>
+        <w:gridCol w:w="82"/>
+      </w:tblGrid>
+      <w:tr>
+        <w:tc>
+          <w:tcPr>
+            <w:tcW w:w="5000" w:type="pct"/>
+            <w:gridSpan w:val="4"/>
+            <w:tcBorders>
+              <w:top w:val="single" w:sz="6" w:space="0" w:color="DDDDDD"/>
+              <w:left w:val="single" w:sz="6" w:space="0" w:color="DDDDDD"/>
+              <w:bottom w:val="single" w:sz="6" w:space="0" w:color="DDDDDD"/>
+              <w:right w:val="single" w:sz="6" w:space="0" w:color="DDDDDD"/>
+            </w:tcBorders>
+            <w:shd w:val="clear" w:color="auto" w:fill="EEEEEE"/>
+            <w:vAlign w:val="center"/>
+            <w:hideMark/>
+          </w:tcPr>
+          <w:p>
+            <w:pPr>
+              <w:rPr>
+                <w:b/>
+                <w:bCs/>
+              </w:rPr>
+            </w:pPr>
+            <w:r>
+              <w:rPr>
+                <w:rFonts w:hint="eastAsia"/>
+                <w:b/>
+                <w:bCs/>
+              </w:rPr>
+              <w:t>资产云系统测试用例</w:t>
+            </w:r>
+            <w:r>
+              <w:rPr>
+                <w:rFonts w:hint="eastAsia"/>
+                <w:b/>
+                <w:bCs/>
+              </w:rPr>
+              <w:t xml:space="preserve"> AT</w:t>
+            </w:r>
+            <w:r>
+              <w:rPr>
+                <w:b/>
+                <w:bCs/>
+              </w:rPr>
+              <w:t>2021-</w:t>
+            </w:r>
+            <w:r>
+              <w:rPr>
+                <w:rFonts w:hint="eastAsia"/>
+                <w:b/>
+                <w:bCs/>
+              </w:rPr>
+              <w:t>T</w:t>
+            </w:r>
+            <w:r>
+              <w:rPr>
+                <w:b/>
+                <w:bCs/>
+              </w:rPr>
+              <w:t>07</w:t>
+            </w:r>
+          </w:p>
+        </w:tc>
+      </w:tr>
+      <w:tr>
+        <w:tc>
+          <w:tcPr>
+            <w:tcW w:w="1002" w:type="pct"/>
+            <w:tcBorders>
+              <w:top w:val="single" w:sz="6" w:space="0" w:color="DDDDDD"/>
+              <w:left w:val="single" w:sz="6" w:space="0" w:color="DDDDDD"/>
+              <w:bottom w:val="single" w:sz="6" w:space="0" w:color="DDDDDD"/>
+              <w:right w:val="single" w:sz="6" w:space="0" w:color="DDDDDD"/>
+            </w:tcBorders>
+          </w:tcPr>
+          <w:p>
+            <w:r>
+              <w:rPr>
+                <w:rFonts w:hint="eastAsia"/>
+              </w:rPr>
+              <w:t>测试用例编号</w:t>
+            </w:r>
+          </w:p>
+        </w:tc>
+        <w:tc>
+          <w:tcPr>
+            <w:tcW w:w="3998" w:type="pct"/>
+            <w:gridSpan w:val="3"/>
+            <w:tcBorders>
+              <w:top w:val="single" w:sz="6" w:space="0" w:color="DDDDDD"/>
+              <w:left w:val="single" w:sz="6" w:space="0" w:color="DDDDDD"/>
+              <w:bottom w:val="single" w:sz="6" w:space="0" w:color="DDDDDD"/>
+              <w:right w:val="single" w:sz="6" w:space="0" w:color="DDDDDD"/>
+            </w:tcBorders>
+            <w:vAlign w:val="center"/>
+          </w:tcPr>
+          <w:p>
+            <w:r>
+              <w:rPr>
+                <w:rFonts w:hint="eastAsia"/>
+              </w:rPr>
+              <w:t>AT</w:t>
+            </w:r>
+            <w:r>
+              <w:t>2021-</w:t>
+            </w:r>
+            <w:r>
+              <w:rPr>
+                <w:rFonts w:hint="eastAsia"/>
+              </w:rPr>
+              <w:t>T</w:t>
+            </w:r>
+            <w:r>
+              <w:t>07-</w:t>
+            </w:r>
+            <w:r>
+              <w:t>10</w:t>
+            </w:r>
+            <w:r>
+              <w:t>-</w:t>
+            </w:r>
+            <w:r>
+              <w:t>6</w:t>
+            </w:r>
+          </w:p>
+        </w:tc>
+      </w:tr>
+      <w:tr>
+        <w:tc>
+          <w:tcPr>
+            <w:tcW w:w="1002" w:type="pct"/>
+            <w:tcBorders>
+              <w:top w:val="single" w:sz="6" w:space="0" w:color="DDDDDD"/>
+              <w:left w:val="single" w:sz="6" w:space="0" w:color="DDDDDD"/>
+              <w:bottom w:val="single" w:sz="6" w:space="0" w:color="DDDDDD"/>
+              <w:right w:val="single" w:sz="6" w:space="0" w:color="DDDDDD"/>
+            </w:tcBorders>
+            <w:hideMark/>
+          </w:tcPr>
+          <w:p>
+            <w:r>
+              <w:t>作者</w:t>
+            </w:r>
+            <w:r>
+              <w:t>:</w:t>
+            </w:r>
+          </w:p>
+        </w:tc>
+        <w:tc>
+          <w:tcPr>
+            <w:tcW w:w="3998" w:type="pct"/>
+            <w:gridSpan w:val="3"/>
+            <w:tcBorders>
+              <w:top w:val="single" w:sz="6" w:space="0" w:color="DDDDDD"/>
+              <w:left w:val="single" w:sz="6" w:space="0" w:color="DDDDDD"/>
+              <w:bottom w:val="single" w:sz="6" w:space="0" w:color="DDDDDD"/>
+              <w:right w:val="single" w:sz="6" w:space="0" w:color="DDDDDD"/>
+            </w:tcBorders>
+            <w:vAlign w:val="center"/>
+            <w:hideMark/>
+          </w:tcPr>
+          <w:p>
+            <w:r>
+              <w:rPr>
+                <w:rFonts w:hint="eastAsia"/>
+              </w:rPr>
+              <w:t>徐任</w:t>
+            </w:r>
+          </w:p>
+        </w:tc>
+      </w:tr>
+      <w:tr>
+        <w:tc>
+          <w:tcPr>
+            <w:tcW w:w="1002" w:type="pct"/>
+            <w:tcBorders>
+              <w:top w:val="single" w:sz="6" w:space="0" w:color="DDDDDD"/>
+              <w:left w:val="single" w:sz="6" w:space="0" w:color="DDDDDD"/>
+              <w:bottom w:val="single" w:sz="6" w:space="0" w:color="DDDDDD"/>
+              <w:right w:val="single" w:sz="6" w:space="0" w:color="DDDDDD"/>
+            </w:tcBorders>
+          </w:tcPr>
+          <w:p>
+            <w:r>
+              <w:rPr>
+                <w:rFonts w:hint="eastAsia"/>
+              </w:rPr>
+              <w:t>测试模块</w:t>
+            </w:r>
+          </w:p>
+        </w:tc>
+        <w:tc>
+          <w:tcPr>
+            <w:tcW w:w="3998" w:type="pct"/>
+            <w:gridSpan w:val="3"/>
+            <w:tcBorders>
+              <w:top w:val="single" w:sz="6" w:space="0" w:color="DDDDDD"/>
+              <w:left w:val="single" w:sz="6" w:space="0" w:color="DDDDDD"/>
+              <w:bottom w:val="single" w:sz="6" w:space="0" w:color="DDDDDD"/>
+              <w:right w:val="single" w:sz="6" w:space="0" w:color="DDDDDD"/>
+            </w:tcBorders>
+            <w:vAlign w:val="center"/>
+          </w:tcPr>
+          <w:p>
+            <w:r>
+              <w:rPr>
+                <w:rFonts w:hint="eastAsia"/>
+              </w:rPr>
+              <w:t>首页配置</w:t>
+            </w:r>
+            <w:r>
+              <w:rPr>
+                <w:rFonts w:hint="eastAsia"/>
+              </w:rPr>
+              <w:t>-</w:t>
+            </w:r>
+            <w:r>
+              <w:rPr>
+                <w:rFonts w:hint="eastAsia"/>
+              </w:rPr>
+              <w:t>删除自定义</w:t>
+            </w:r>
+            <w:r>
+              <w:rPr>
+                <w:rFonts w:hint="eastAsia"/>
+              </w:rPr>
+              <w:t>模板</w:t>
+            </w:r>
+          </w:p>
+        </w:tc>
+      </w:tr>
+      <w:tr>
+        <w:tc>
+          <w:tcPr>
+            <w:tcW w:w="5000" w:type="pct"/>
+            <w:gridSpan w:val="4"/>
+            <w:tcBorders>
+              <w:top w:val="single" w:sz="6" w:space="0" w:color="DDDDDD"/>
+              <w:left w:val="single" w:sz="6" w:space="0" w:color="DDDDDD"/>
+              <w:bottom w:val="single" w:sz="6" w:space="0" w:color="DDDDDD"/>
+              <w:right w:val="single" w:sz="6" w:space="0" w:color="DDDDDD"/>
+            </w:tcBorders>
+            <w:vAlign w:val="center"/>
+            <w:hideMark/>
+          </w:tcPr>
+          <w:p>
+            <w:r>
+              <w:t>摘要</w:t>
+            </w:r>
+            <w:r>
+              <w:t>:</w:t>
+            </w:r>
+          </w:p>
+          <w:p>
+            <w:r>
+              <w:rPr>
+                <w:rFonts w:hint="eastAsia"/>
+              </w:rPr>
+              <w:t>进入登录页面，输入正确的账号和正确的密码，进入主界面，点击头像边上的三角箭头，选择首页配置，选择自定义模板</w:t>
+            </w:r>
+            <w:r>
+              <w:rPr>
+                <w:rFonts w:hint="eastAsia"/>
+              </w:rPr>
+              <w:t>删除</w:t>
+            </w:r>
+            <w:r>
+              <w:rPr>
+                <w:rFonts w:hint="eastAsia"/>
+              </w:rPr>
+              <w:t>。</w:t>
+            </w:r>
+          </w:p>
+        </w:tc>
+      </w:tr>
+      <w:tr>
+        <w:tc>
+          <w:tcPr>
+            <w:tcW w:w="5000" w:type="pct"/>
+            <w:gridSpan w:val="4"/>
+            <w:tcBorders>
+              <w:top w:val="single" w:sz="6" w:space="0" w:color="DDDDDD"/>
+              <w:left w:val="single" w:sz="6" w:space="0" w:color="DDDDDD"/>
+              <w:bottom w:val="single" w:sz="6" w:space="0" w:color="DDDDDD"/>
+              <w:right w:val="single" w:sz="6" w:space="0" w:color="DDDDDD"/>
+            </w:tcBorders>
+            <w:vAlign w:val="center"/>
+            <w:hideMark/>
+          </w:tcPr>
+          <w:p>
+            <w:r>
+              <w:rPr>
+                <w:rFonts w:hint="eastAsia"/>
+              </w:rPr>
+              <w:t>预置条件</w:t>
+            </w:r>
+            <w:r>
+              <w:t>:</w:t>
+            </w:r>
+          </w:p>
+          <w:p>
+            <w:r>
+              <w:rPr>
+                <w:rFonts w:hint="eastAsia"/>
+              </w:rPr>
+              <w:t>处于联网状态</w:t>
+            </w:r>
+          </w:p>
+          <w:p>
+            <w:r>
+              <w:rPr>
+                <w:rFonts w:hint="eastAsia"/>
+              </w:rPr>
+              <w:t>用户能够正常登录</w:t>
+            </w:r>
+          </w:p>
+        </w:tc>
+      </w:tr>
+      <w:tr>
+        <w:tc>
+          <w:tcPr>
+            <w:tcW w:w="1002" w:type="pct"/>
+            <w:tcBorders>
+              <w:top w:val="single" w:sz="6" w:space="0" w:color="DDDDDD"/>
+              <w:left w:val="single" w:sz="6" w:space="0" w:color="DDDDDD"/>
+              <w:bottom w:val="single" w:sz="6" w:space="0" w:color="DDDDDD"/>
+              <w:right w:val="single" w:sz="6" w:space="0" w:color="DDDDDD"/>
+            </w:tcBorders>
+            <w:vAlign w:val="center"/>
+            <w:hideMark/>
+          </w:tcPr>
+          <w:p>
+            <w:r>
+              <w:t>#:</w:t>
+            </w:r>
+          </w:p>
+        </w:tc>
+        <w:tc>
+          <w:tcPr>
+            <w:tcW w:w="2198" w:type="pct"/>
+            <w:tcBorders>
+              <w:top w:val="single" w:sz="6" w:space="0" w:color="DDDDDD"/>
+              <w:left w:val="single" w:sz="6" w:space="0" w:color="DDDDDD"/>
+              <w:bottom w:val="single" w:sz="6" w:space="0" w:color="DDDDDD"/>
+              <w:right w:val="single" w:sz="6" w:space="0" w:color="DDDDDD"/>
+            </w:tcBorders>
+            <w:vAlign w:val="center"/>
+            <w:hideMark/>
+          </w:tcPr>
+          <w:p>
+            <w:r>
+              <w:t>步骤动作</w:t>
+            </w:r>
+            <w:r>
+              <w:t>:</w:t>
+            </w:r>
+          </w:p>
+        </w:tc>
+        <w:tc>
+          <w:tcPr>
+            <w:tcW w:w="1748" w:type="pct"/>
+            <w:tcBorders>
+              <w:top w:val="single" w:sz="6" w:space="0" w:color="DDDDDD"/>
+              <w:left w:val="single" w:sz="6" w:space="0" w:color="DDDDDD"/>
+              <w:bottom w:val="single" w:sz="6" w:space="0" w:color="DDDDDD"/>
+              <w:right w:val="single" w:sz="6" w:space="0" w:color="DDDDDD"/>
+            </w:tcBorders>
+            <w:vAlign w:val="center"/>
+            <w:hideMark/>
+          </w:tcPr>
+          <w:p>
+            <w:r>
+              <w:t>期望的结果</w:t>
+            </w:r>
+            <w:r>
+              <w:t>:</w:t>
+            </w:r>
+          </w:p>
+        </w:tc>
+        <w:tc>
+          <w:tcPr>
+            <w:tcW w:w="52" w:type="pct"/>
+            <w:vAlign w:val="center"/>
+            <w:hideMark/>
+          </w:tcPr>
+          <w:p/>
+        </w:tc>
+      </w:tr>
+      <w:tr>
+        <w:tc>
+          <w:tcPr>
+            <w:tcW w:w="1002" w:type="pct"/>
+            <w:tcBorders>
+              <w:top w:val="single" w:sz="6" w:space="0" w:color="DDDDDD"/>
+              <w:left w:val="single" w:sz="6" w:space="0" w:color="DDDDDD"/>
+              <w:bottom w:val="single" w:sz="6" w:space="0" w:color="DDDDDD"/>
+              <w:right w:val="single" w:sz="6" w:space="0" w:color="DDDDDD"/>
+            </w:tcBorders>
+            <w:vAlign w:val="center"/>
+            <w:hideMark/>
+          </w:tcPr>
+          <w:p>
+            <w:r>
+              <w:t>1</w:t>
+            </w:r>
+          </w:p>
+        </w:tc>
+        <w:tc>
+          <w:tcPr>
+            <w:tcW w:w="2198" w:type="pct"/>
+            <w:tcBorders>
+              <w:top w:val="single" w:sz="6" w:space="0" w:color="DDDDDD"/>
+              <w:left w:val="single" w:sz="6" w:space="0" w:color="DDDDDD"/>
+              <w:bottom w:val="single" w:sz="6" w:space="0" w:color="DDDDDD"/>
+              <w:right w:val="single" w:sz="6" w:space="0" w:color="DDDDDD"/>
+            </w:tcBorders>
+            <w:vAlign w:val="center"/>
+            <w:hideMark/>
+          </w:tcPr>
+          <w:p>
+            <w:r>
+              <w:rPr>
+                <w:rFonts w:hint="eastAsia"/>
+              </w:rPr>
+              <w:t>用户登录，输入正确的账号和正确的密码</w:t>
+            </w:r>
+          </w:p>
+        </w:tc>
+        <w:tc>
+          <w:tcPr>
+            <w:tcW w:w="1748" w:type="pct"/>
+            <w:tcBorders>
+              <w:top w:val="single" w:sz="6" w:space="0" w:color="DDDDDD"/>
+              <w:left w:val="single" w:sz="6" w:space="0" w:color="DDDDDD"/>
+              <w:bottom w:val="single" w:sz="6" w:space="0" w:color="DDDDDD"/>
+              <w:right w:val="single" w:sz="6" w:space="0" w:color="DDDDDD"/>
+            </w:tcBorders>
+            <w:vAlign w:val="center"/>
+            <w:hideMark/>
+          </w:tcPr>
+          <w:p>
+            <w:r>
+              <w:rPr>
+                <w:rFonts w:hint="eastAsia"/>
+              </w:rPr>
+              <w:t>登陆成功</w:t>
+            </w:r>
+          </w:p>
+        </w:tc>
+        <w:tc>
+          <w:tcPr>
+            <w:tcW w:w="52" w:type="pct"/>
+            <w:vAlign w:val="center"/>
+            <w:hideMark/>
+          </w:tcPr>
+          <w:p/>
+        </w:tc>
+      </w:tr>
+      <w:tr>
+        <w:tc>
+          <w:tcPr>
+            <w:tcW w:w="1002" w:type="pct"/>
+            <w:tcBorders>
+              <w:top w:val="single" w:sz="6" w:space="0" w:color="DDDDDD"/>
+              <w:left w:val="single" w:sz="6" w:space="0" w:color="DDDDDD"/>
+              <w:bottom w:val="single" w:sz="6" w:space="0" w:color="DDDDDD"/>
+              <w:right w:val="single" w:sz="6" w:space="0" w:color="DDDDDD"/>
+            </w:tcBorders>
+            <w:vAlign w:val="center"/>
+          </w:tcPr>
+          <w:p>
+            <w:r>
+              <w:rPr>
+                <w:rFonts w:hint="eastAsia"/>
+              </w:rPr>
+              <w:t>2</w:t>
+            </w:r>
+          </w:p>
+        </w:tc>
+        <w:tc>
+          <w:tcPr>
+            <w:tcW w:w="2198" w:type="pct"/>
+            <w:tcBorders>
+              <w:top w:val="single" w:sz="6" w:space="0" w:color="DDDDDD"/>
+              <w:left w:val="single" w:sz="6" w:space="0" w:color="DDDDDD"/>
+              <w:bottom w:val="single" w:sz="6" w:space="0" w:color="DDDDDD"/>
+              <w:right w:val="single" w:sz="6" w:space="0" w:color="DDDDDD"/>
+            </w:tcBorders>
+            <w:vAlign w:val="center"/>
+          </w:tcPr>
+          <w:p>
+            <w:r>
+              <w:rPr>
+                <w:rFonts w:hint="eastAsia"/>
+              </w:rPr>
+              <w:t>点击右上角头像边的三角箭头</w:t>
+            </w:r>
+          </w:p>
+        </w:tc>
+        <w:tc>
+          <w:tcPr>
+            <w:tcW w:w="1748" w:type="pct"/>
+            <w:tcBorders>
+              <w:top w:val="single" w:sz="6" w:space="0" w:color="DDDDDD"/>
+              <w:left w:val="single" w:sz="6" w:space="0" w:color="DDDDDD"/>
+              <w:bottom w:val="single" w:sz="6" w:space="0" w:color="DDDDDD"/>
+              <w:right w:val="single" w:sz="6" w:space="0" w:color="DDDDDD"/>
+            </w:tcBorders>
+            <w:vAlign w:val="center"/>
+          </w:tcPr>
+          <w:p>
+            <w:r>
+              <w:rPr>
+                <w:rFonts w:hint="eastAsia"/>
+              </w:rPr>
+              <w:t>出现菜单栏</w:t>
+            </w:r>
+          </w:p>
+        </w:tc>
+        <w:tc>
+          <w:tcPr>
+            <w:tcW w:w="52" w:type="pct"/>
+            <w:vAlign w:val="center"/>
+          </w:tcPr>
+          <w:p/>
+        </w:tc>
+      </w:tr>
+      <w:tr>
+        <w:tc>
+          <w:tcPr>
+            <w:tcW w:w="1002" w:type="pct"/>
+            <w:tcBorders>
+              <w:top w:val="single" w:sz="6" w:space="0" w:color="DDDDDD"/>
+              <w:left w:val="single" w:sz="6" w:space="0" w:color="DDDDDD"/>
+              <w:bottom w:val="single" w:sz="6" w:space="0" w:color="DDDDDD"/>
+              <w:right w:val="single" w:sz="6" w:space="0" w:color="DDDDDD"/>
+            </w:tcBorders>
+            <w:vAlign w:val="center"/>
+          </w:tcPr>
+          <w:p>
+            <w:r>
+              <w:rPr>
+                <w:rFonts w:hint="eastAsia"/>
+              </w:rPr>
+              <w:t>3</w:t>
+            </w:r>
+          </w:p>
+        </w:tc>
+        <w:tc>
+          <w:tcPr>
+            <w:tcW w:w="2198" w:type="pct"/>
+            <w:tcBorders>
+              <w:top w:val="single" w:sz="6" w:space="0" w:color="DDDDDD"/>
+              <w:left w:val="single" w:sz="6" w:space="0" w:color="DDDDDD"/>
+              <w:bottom w:val="single" w:sz="6" w:space="0" w:color="DDDDDD"/>
+              <w:right w:val="single" w:sz="6" w:space="0" w:color="DDDDDD"/>
+            </w:tcBorders>
+            <w:vAlign w:val="center"/>
+          </w:tcPr>
+          <w:p>
+            <w:r>
+              <w:rPr>
+                <w:rFonts w:hint="eastAsia"/>
+              </w:rPr>
+              <w:t>选择首页配置</w:t>
+            </w:r>
+          </w:p>
+        </w:tc>
+        <w:tc>
+          <w:tcPr>
+            <w:tcW w:w="1748" w:type="pct"/>
+            <w:tcBorders>
+              <w:top w:val="single" w:sz="6" w:space="0" w:color="DDDDDD"/>
+              <w:left w:val="single" w:sz="6" w:space="0" w:color="DDDDDD"/>
+              <w:bottom w:val="single" w:sz="6" w:space="0" w:color="DDDDDD"/>
+              <w:right w:val="single" w:sz="6" w:space="0" w:color="DDDDDD"/>
+            </w:tcBorders>
+            <w:vAlign w:val="center"/>
+          </w:tcPr>
+          <w:p>
+            <w:r>
+              <w:rPr>
+                <w:rFonts w:hint="eastAsia"/>
+              </w:rPr>
+              <w:t>弹出首页配置栏</w:t>
+            </w:r>
+          </w:p>
+        </w:tc>
+        <w:tc>
+          <w:tcPr>
+            <w:tcW w:w="52" w:type="pct"/>
+            <w:vAlign w:val="center"/>
+          </w:tcPr>
+          <w:p/>
+        </w:tc>
+      </w:tr>
+      <w:tr>
+        <w:tc>
+          <w:tcPr>
+            <w:tcW w:w="1002" w:type="pct"/>
+            <w:tcBorders>
+              <w:top w:val="single" w:sz="6" w:space="0" w:color="DDDDDD"/>
+              <w:left w:val="single" w:sz="6" w:space="0" w:color="DDDDDD"/>
+              <w:bottom w:val="single" w:sz="6" w:space="0" w:color="DDDDDD"/>
+              <w:right w:val="single" w:sz="6" w:space="0" w:color="DDDDDD"/>
+            </w:tcBorders>
+            <w:vAlign w:val="center"/>
+          </w:tcPr>
+          <w:p>
+            <w:r>
+              <w:rPr>
+                <w:rFonts w:hint="eastAsia"/>
+              </w:rPr>
+              <w:t>4</w:t>
+            </w:r>
+          </w:p>
+        </w:tc>
+        <w:tc>
+          <w:tcPr>
+            <w:tcW w:w="2198" w:type="pct"/>
+            <w:tcBorders>
+              <w:top w:val="single" w:sz="6" w:space="0" w:color="DDDDDD"/>
+              <w:left w:val="single" w:sz="6" w:space="0" w:color="DDDDDD"/>
+              <w:bottom w:val="single" w:sz="6" w:space="0" w:color="DDDDDD"/>
+              <w:right w:val="single" w:sz="6" w:space="0" w:color="DDDDDD"/>
+            </w:tcBorders>
+            <w:vAlign w:val="center"/>
+          </w:tcPr>
+          <w:p>
+            <w:r>
+              <w:rPr>
+                <w:rFonts w:hint="eastAsia"/>
+              </w:rPr>
+              <w:t>选择自定义模板</w:t>
+            </w:r>
+            <w:r>
+              <w:rPr>
+                <w:rFonts w:hint="eastAsia"/>
+              </w:rPr>
+              <w:t>1</w:t>
+            </w:r>
+            <w:r>
+              <w:rPr>
+                <w:rFonts w:hint="eastAsia"/>
+              </w:rPr>
+              <w:t>删除</w:t>
+            </w:r>
+          </w:p>
+        </w:tc>
+        <w:tc>
+          <w:tcPr>
+            <w:tcW w:w="1748" w:type="pct"/>
+            <w:tcBorders>
+              <w:top w:val="single" w:sz="6" w:space="0" w:color="DDDDDD"/>
+              <w:left w:val="single" w:sz="6" w:space="0" w:color="DDDDDD"/>
+              <w:bottom w:val="single" w:sz="6" w:space="0" w:color="DDDDDD"/>
+              <w:right w:val="single" w:sz="6" w:space="0" w:color="DDDDDD"/>
+            </w:tcBorders>
+            <w:vAlign w:val="center"/>
+          </w:tcPr>
+          <w:p>
+            <w:r>
+              <w:rPr>
+                <w:rFonts w:hint="eastAsia"/>
+              </w:rPr>
+              <w:t>自定义模板</w:t>
+            </w:r>
+            <w:r>
+              <w:rPr>
+                <w:rFonts w:hint="eastAsia"/>
+              </w:rPr>
+              <w:t>1</w:t>
+            </w:r>
+            <w:r>
+              <w:rPr>
+                <w:rFonts w:hint="eastAsia"/>
+              </w:rPr>
+              <w:t>删除</w:t>
+            </w:r>
+          </w:p>
+        </w:tc>
+        <w:tc>
+          <w:tcPr>
+            <w:tcW w:w="52" w:type="pct"/>
+            <w:vAlign w:val="center"/>
+          </w:tcPr>
+          <w:p/>
+        </w:tc>
+      </w:tr>
+      <w:tr>
+        <w:tc>
+          <w:tcPr>
+            <w:tcW w:w="1002" w:type="pct"/>
+            <w:tcBorders>
+              <w:top w:val="single" w:sz="6" w:space="0" w:color="DDDDDD"/>
+              <w:left w:val="single" w:sz="6" w:space="0" w:color="DDDDDD"/>
+              <w:bottom w:val="single" w:sz="6" w:space="0" w:color="DDDDDD"/>
+              <w:right w:val="single" w:sz="6" w:space="0" w:color="DDDDDD"/>
+            </w:tcBorders>
+          </w:tcPr>
+          <w:p>
+            <w:r>
+              <w:rPr>
+                <w:rFonts w:hint="eastAsia"/>
+              </w:rPr>
+              <w:lastRenderedPageBreak/>
+              <w:t>偏差对比：</w:t>
+            </w:r>
+          </w:p>
+        </w:tc>
+        <w:tc>
+          <w:tcPr>
+            <w:tcW w:w="3998" w:type="pct"/>
+            <w:gridSpan w:val="3"/>
+            <w:tcBorders>
+              <w:top w:val="single" w:sz="6" w:space="0" w:color="DDDDDD"/>
+              <w:left w:val="single" w:sz="6" w:space="0" w:color="DDDDDD"/>
+              <w:bottom w:val="single" w:sz="6" w:space="0" w:color="DDDDDD"/>
+              <w:right w:val="single" w:sz="6" w:space="0" w:color="DDDDDD"/>
+            </w:tcBorders>
+            <w:vAlign w:val="center"/>
+          </w:tcPr>
+          <w:p>
+            <w:r>
+              <w:rPr>
+                <w:rFonts w:hint="eastAsia"/>
+              </w:rPr>
+              <w:t>符合预期要求</w:t>
+            </w:r>
+          </w:p>
+        </w:tc>
+      </w:tr>
+      <w:tr>
+        <w:tc>
+          <w:tcPr>
+            <w:tcW w:w="1002" w:type="pct"/>
+            <w:tcBorders>
+              <w:top w:val="single" w:sz="6" w:space="0" w:color="DDDDDD"/>
+              <w:left w:val="single" w:sz="6" w:space="0" w:color="DDDDDD"/>
+              <w:bottom w:val="single" w:sz="6" w:space="0" w:color="DDDDDD"/>
+              <w:right w:val="single" w:sz="6" w:space="0" w:color="DDDDDD"/>
+            </w:tcBorders>
+            <w:hideMark/>
+          </w:tcPr>
+          <w:p>
+            <w:r>
+              <w:t>测试方式</w:t>
+            </w:r>
+            <w:r>
+              <w:t>:</w:t>
+            </w:r>
+          </w:p>
+        </w:tc>
+        <w:tc>
+          <w:tcPr>
+            <w:tcW w:w="3998" w:type="pct"/>
+            <w:gridSpan w:val="3"/>
+            <w:tcBorders>
+              <w:top w:val="single" w:sz="6" w:space="0" w:color="DDDDDD"/>
+              <w:left w:val="single" w:sz="6" w:space="0" w:color="DDDDDD"/>
+              <w:bottom w:val="single" w:sz="6" w:space="0" w:color="DDDDDD"/>
+              <w:right w:val="single" w:sz="6" w:space="0" w:color="DDDDDD"/>
+            </w:tcBorders>
+            <w:vAlign w:val="center"/>
+            <w:hideMark/>
+          </w:tcPr>
+          <w:p>
+            <w:r>
+              <w:rPr>
+                <w:rFonts w:hint="eastAsia"/>
+              </w:rPr>
+              <w:t>自动</w:t>
+            </w:r>
+          </w:p>
+        </w:tc>
+      </w:tr>
+      <w:tr>
+        <w:tc>
+          <w:tcPr>
+            <w:tcW w:w="1002" w:type="pct"/>
+            <w:tcBorders>
+              <w:top w:val="single" w:sz="6" w:space="0" w:color="DDDDDD"/>
+              <w:left w:val="single" w:sz="6" w:space="0" w:color="DDDDDD"/>
+              <w:bottom w:val="single" w:sz="6" w:space="0" w:color="DDDDDD"/>
+              <w:right w:val="single" w:sz="6" w:space="0" w:color="DDDDDD"/>
+            </w:tcBorders>
+            <w:hideMark/>
+          </w:tcPr>
+          <w:p>
+            <w:r>
+              <w:t>测试执行时间</w:t>
+            </w:r>
+            <w:r>
+              <w:t xml:space="preserve"> (</w:t>
+            </w:r>
+            <w:r>
+              <w:t>分钟</w:t>
+            </w:r>
+            <w:r>
+              <w:t>):</w:t>
+            </w:r>
+          </w:p>
+        </w:tc>
+        <w:tc>
+          <w:tcPr>
+            <w:tcW w:w="3998" w:type="pct"/>
+            <w:gridSpan w:val="3"/>
+            <w:tcBorders>
+              <w:top w:val="single" w:sz="6" w:space="0" w:color="DDDDDD"/>
+              <w:left w:val="single" w:sz="6" w:space="0" w:color="DDDDDD"/>
+              <w:bottom w:val="single" w:sz="6" w:space="0" w:color="DDDDDD"/>
+              <w:right w:val="single" w:sz="6" w:space="0" w:color="DDDDDD"/>
+            </w:tcBorders>
+            <w:vAlign w:val="center"/>
+            <w:hideMark/>
+          </w:tcPr>
+          <w:p>
+            <w:r>
+              <w:rPr>
+                <w:rFonts w:hint="eastAsia"/>
+              </w:rPr>
+              <w:t>半分钟</w:t>
+            </w:r>
+          </w:p>
+        </w:tc>
+      </w:tr>
+      <w:tr>
+        <w:tc>
+          <w:tcPr>
+            <w:tcW w:w="1002" w:type="pct"/>
+            <w:tcBorders>
+              <w:top w:val="single" w:sz="6" w:space="0" w:color="DDDDDD"/>
+              <w:left w:val="single" w:sz="6" w:space="0" w:color="DDDDDD"/>
+              <w:bottom w:val="single" w:sz="6" w:space="0" w:color="DDDDDD"/>
+              <w:right w:val="single" w:sz="6" w:space="0" w:color="DDDDDD"/>
+            </w:tcBorders>
+            <w:hideMark/>
+          </w:tcPr>
+          <w:p>
+            <w:r>
+              <w:t>重要</w:t>
+            </w:r>
+            <w:r>
+              <w:rPr>
+                <w:rFonts w:hint="eastAsia"/>
+              </w:rPr>
+              <w:t>级别</w:t>
+            </w:r>
+            <w:r>
+              <w:t>:</w:t>
+            </w:r>
+          </w:p>
+        </w:tc>
+        <w:tc>
+          <w:tcPr>
+            <w:tcW w:w="3998" w:type="pct"/>
+            <w:gridSpan w:val="3"/>
+            <w:tcBorders>
+              <w:top w:val="single" w:sz="6" w:space="0" w:color="DDDDDD"/>
+              <w:left w:val="single" w:sz="6" w:space="0" w:color="DDDDDD"/>
+              <w:bottom w:val="single" w:sz="6" w:space="0" w:color="DDDDDD"/>
+              <w:right w:val="single" w:sz="6" w:space="0" w:color="DDDDDD"/>
+            </w:tcBorders>
+            <w:vAlign w:val="center"/>
+            <w:hideMark/>
+          </w:tcPr>
+          <w:p>
+            <w:r>
+              <w:rPr>
+                <w:rFonts w:hint="eastAsia"/>
+              </w:rPr>
+              <w:t>低</w:t>
+            </w:r>
+          </w:p>
+        </w:tc>
+      </w:tr>
+      <w:tr>
+        <w:tc>
+          <w:tcPr>
+            <w:tcW w:w="1002" w:type="pct"/>
+            <w:tcBorders>
+              <w:top w:val="single" w:sz="6" w:space="0" w:color="DDDDDD"/>
+              <w:left w:val="single" w:sz="6" w:space="0" w:color="DDDDDD"/>
+              <w:bottom w:val="single" w:sz="6" w:space="0" w:color="DDDDDD"/>
+              <w:right w:val="single" w:sz="6" w:space="0" w:color="DDDDDD"/>
+            </w:tcBorders>
+            <w:hideMark/>
+          </w:tcPr>
+          <w:p>
+            <w:r>
+              <w:t>关键字</w:t>
+            </w:r>
+            <w:r>
+              <w:t>:</w:t>
+            </w:r>
+          </w:p>
+        </w:tc>
+        <w:tc>
+          <w:tcPr>
+            <w:tcW w:w="3998" w:type="pct"/>
+            <w:gridSpan w:val="3"/>
+            <w:tcBorders>
+              <w:top w:val="single" w:sz="6" w:space="0" w:color="DDDDDD"/>
+              <w:left w:val="single" w:sz="6" w:space="0" w:color="DDDDDD"/>
+              <w:bottom w:val="single" w:sz="6" w:space="0" w:color="DDDDDD"/>
+              <w:right w:val="single" w:sz="6" w:space="0" w:color="DDDDDD"/>
+            </w:tcBorders>
+            <w:vAlign w:val="center"/>
+            <w:hideMark/>
+          </w:tcPr>
+          <w:p>
+            <w:r>
+              <w:rPr>
+                <w:rFonts w:hint="eastAsia"/>
+              </w:rPr>
+              <w:t>首页配置</w:t>
+            </w:r>
+            <w:r>
+              <w:rPr>
+                <w:rFonts w:hint="eastAsia"/>
+              </w:rPr>
+              <w:t xml:space="preserve"> </w:t>
+            </w:r>
+            <w:r>
+              <w:rPr>
+                <w:rFonts w:hint="eastAsia"/>
+              </w:rPr>
+              <w:t>自定义模板</w:t>
+            </w:r>
+          </w:p>
+        </w:tc>
+      </w:tr>
+    </w:tbl>
+    <w:p>
+      <w:pPr>
+        <w:rPr>
+          <w:rFonts w:hint="eastAsia"/>
+        </w:rPr>
+      </w:pPr>
+    </w:p>
     <w:sectPr>
       <w:pgSz w:w="11906" w:h="16838"/>
       <w:pgMar w:top="1440" w:right="1800" w:bottom="1440" w:left="1800" w:header="851" w:footer="992" w:gutter="0"/>

--- a/10.首页配置/首页配置模块-测试用例.docx
+++ b/10.首页配置/首页配置模块-测试用例.docx
@@ -2249,6 +2249,58 @@
       <w:tr>
         <w:tc>
           <w:tcPr>
+            <w:tcW w:w="1002" w:type="pct"/>
+            <w:tcBorders>
+              <w:top w:val="single" w:sz="6" w:space="0" w:color="DDDDDD"/>
+              <w:left w:val="single" w:sz="6" w:space="0" w:color="DDDDDD"/>
+              <w:bottom w:val="single" w:sz="6" w:space="0" w:color="DDDDDD"/>
+              <w:right w:val="single" w:sz="6" w:space="0" w:color="DDDDDD"/>
+            </w:tcBorders>
+          </w:tcPr>
+          <w:p>
+            <w:pPr>
+              <w:rPr>
+                <w:rFonts w:hint="eastAsia"/>
+              </w:rPr>
+            </w:pPr>
+            <w:r>
+              <w:rPr>
+                <w:rFonts w:hint="eastAsia"/>
+              </w:rPr>
+              <w:t>测试方法</w:t>
+            </w:r>
+          </w:p>
+        </w:tc>
+        <w:tc>
+          <w:tcPr>
+            <w:tcW w:w="3998" w:type="pct"/>
+            <w:gridSpan w:val="3"/>
+            <w:tcBorders>
+              <w:top w:val="single" w:sz="6" w:space="0" w:color="DDDDDD"/>
+              <w:left w:val="single" w:sz="6" w:space="0" w:color="DDDDDD"/>
+              <w:bottom w:val="single" w:sz="6" w:space="0" w:color="DDDDDD"/>
+              <w:right w:val="single" w:sz="6" w:space="0" w:color="DDDDDD"/>
+            </w:tcBorders>
+            <w:vAlign w:val="center"/>
+          </w:tcPr>
+          <w:p>
+            <w:pPr>
+              <w:rPr>
+                <w:rFonts w:hint="eastAsia"/>
+              </w:rPr>
+            </w:pPr>
+            <w:r>
+              <w:rPr>
+                <w:rFonts w:hint="eastAsia"/>
+              </w:rPr>
+              <w:t>等价类划分</w:t>
+            </w:r>
+          </w:p>
+        </w:tc>
+      </w:tr>
+      <w:tr>
+        <w:tc>
+          <w:tcPr>
             <w:tcW w:w="5000" w:type="pct"/>
             <w:gridSpan w:val="4"/>
             <w:tcBorders>
@@ -3298,6 +3350,58 @@
       <w:tr>
         <w:tc>
           <w:tcPr>
+            <w:tcW w:w="1002" w:type="pct"/>
+            <w:tcBorders>
+              <w:top w:val="single" w:sz="6" w:space="0" w:color="DDDDDD"/>
+              <w:left w:val="single" w:sz="6" w:space="0" w:color="DDDDDD"/>
+              <w:bottom w:val="single" w:sz="6" w:space="0" w:color="DDDDDD"/>
+              <w:right w:val="single" w:sz="6" w:space="0" w:color="DDDDDD"/>
+            </w:tcBorders>
+          </w:tcPr>
+          <w:p>
+            <w:pPr>
+              <w:rPr>
+                <w:rFonts w:hint="eastAsia"/>
+              </w:rPr>
+            </w:pPr>
+            <w:r>
+              <w:rPr>
+                <w:rFonts w:hint="eastAsia"/>
+              </w:rPr>
+              <w:t>测试方法</w:t>
+            </w:r>
+          </w:p>
+        </w:tc>
+        <w:tc>
+          <w:tcPr>
+            <w:tcW w:w="3998" w:type="pct"/>
+            <w:gridSpan w:val="3"/>
+            <w:tcBorders>
+              <w:top w:val="single" w:sz="6" w:space="0" w:color="DDDDDD"/>
+              <w:left w:val="single" w:sz="6" w:space="0" w:color="DDDDDD"/>
+              <w:bottom w:val="single" w:sz="6" w:space="0" w:color="DDDDDD"/>
+              <w:right w:val="single" w:sz="6" w:space="0" w:color="DDDDDD"/>
+            </w:tcBorders>
+            <w:vAlign w:val="center"/>
+          </w:tcPr>
+          <w:p>
+            <w:pPr>
+              <w:rPr>
+                <w:rFonts w:hint="eastAsia"/>
+              </w:rPr>
+            </w:pPr>
+            <w:r>
+              <w:rPr>
+                <w:rFonts w:hint="eastAsia"/>
+              </w:rPr>
+              <w:t>等价类划分</w:t>
+            </w:r>
+          </w:p>
+        </w:tc>
+      </w:tr>
+      <w:tr>
+        <w:tc>
+          <w:tcPr>
             <w:tcW w:w="5000" w:type="pct"/>
             <w:gridSpan w:val="4"/>
             <w:tcBorders>
@@ -3322,6 +3426,7 @@
               <w:rPr>
                 <w:rFonts w:hint="eastAsia"/>
               </w:rPr>
+              <w:lastRenderedPageBreak/>
               <w:t>进入登录页面，输入正确的账号和正确的密码，进入主界面，点击头像边上的三角箭头，选择首页配置，搜索已存在的模板。</w:t>
             </w:r>
           </w:p>
@@ -3346,6 +3451,7 @@
               <w:rPr>
                 <w:rFonts w:hint="eastAsia"/>
               </w:rPr>
+              <w:lastRenderedPageBreak/>
               <w:t>预置条件</w:t>
             </w:r>
             <w:r>
@@ -3357,7 +3463,6 @@
               <w:rPr>
                 <w:rFonts w:hint="eastAsia"/>
               </w:rPr>
-              <w:lastRenderedPageBreak/>
               <w:t>处于联网状态</w:t>
             </w:r>
           </w:p>
@@ -3378,7 +3483,6 @@
           </w:tcPr>
           <w:p>
             <w:r>
-              <w:lastRenderedPageBreak/>
               <w:t>#:</w:t>
             </w:r>
           </w:p>
@@ -4218,6 +4322,58 @@
       <w:tr>
         <w:tc>
           <w:tcPr>
+            <w:tcW w:w="1002" w:type="pct"/>
+            <w:tcBorders>
+              <w:top w:val="single" w:sz="6" w:space="0" w:color="DDDDDD"/>
+              <w:left w:val="single" w:sz="6" w:space="0" w:color="DDDDDD"/>
+              <w:bottom w:val="single" w:sz="6" w:space="0" w:color="DDDDDD"/>
+              <w:right w:val="single" w:sz="6" w:space="0" w:color="DDDDDD"/>
+            </w:tcBorders>
+          </w:tcPr>
+          <w:p>
+            <w:pPr>
+              <w:rPr>
+                <w:rFonts w:hint="eastAsia"/>
+              </w:rPr>
+            </w:pPr>
+            <w:r>
+              <w:rPr>
+                <w:rFonts w:hint="eastAsia"/>
+              </w:rPr>
+              <w:t>测试方法</w:t>
+            </w:r>
+          </w:p>
+        </w:tc>
+        <w:tc>
+          <w:tcPr>
+            <w:tcW w:w="3998" w:type="pct"/>
+            <w:gridSpan w:val="3"/>
+            <w:tcBorders>
+              <w:top w:val="single" w:sz="6" w:space="0" w:color="DDDDDD"/>
+              <w:left w:val="single" w:sz="6" w:space="0" w:color="DDDDDD"/>
+              <w:bottom w:val="single" w:sz="6" w:space="0" w:color="DDDDDD"/>
+              <w:right w:val="single" w:sz="6" w:space="0" w:color="DDDDDD"/>
+            </w:tcBorders>
+            <w:vAlign w:val="center"/>
+          </w:tcPr>
+          <w:p>
+            <w:pPr>
+              <w:rPr>
+                <w:rFonts w:hint="eastAsia"/>
+              </w:rPr>
+            </w:pPr>
+            <w:r>
+              <w:rPr>
+                <w:rFonts w:hint="eastAsia"/>
+              </w:rPr>
+              <w:t>等价类划分</w:t>
+            </w:r>
+          </w:p>
+        </w:tc>
+      </w:tr>
+      <w:tr>
+        <w:tc>
+          <w:tcPr>
             <w:tcW w:w="5000" w:type="pct"/>
             <w:gridSpan w:val="4"/>
             <w:tcBorders>
@@ -4685,6 +4841,7 @@
           </w:tcPr>
           <w:p>
             <w:r>
+              <w:lastRenderedPageBreak/>
               <w:t>测试方式</w:t>
             </w:r>
             <w:r>
@@ -4829,7 +4986,6 @@
           </w:tcPr>
           <w:p>
             <w:r>
-              <w:lastRenderedPageBreak/>
               <w:t>关键字</w:t>
             </w:r>
             <w:r>
@@ -5131,6 +5287,58 @@
       <w:tr>
         <w:tc>
           <w:tcPr>
+            <w:tcW w:w="1002" w:type="pct"/>
+            <w:tcBorders>
+              <w:top w:val="single" w:sz="6" w:space="0" w:color="DDDDDD"/>
+              <w:left w:val="single" w:sz="6" w:space="0" w:color="DDDDDD"/>
+              <w:bottom w:val="single" w:sz="6" w:space="0" w:color="DDDDDD"/>
+              <w:right w:val="single" w:sz="6" w:space="0" w:color="DDDDDD"/>
+            </w:tcBorders>
+          </w:tcPr>
+          <w:p>
+            <w:pPr>
+              <w:rPr>
+                <w:rFonts w:hint="eastAsia"/>
+              </w:rPr>
+            </w:pPr>
+            <w:r>
+              <w:rPr>
+                <w:rFonts w:hint="eastAsia"/>
+              </w:rPr>
+              <w:t>测试方法</w:t>
+            </w:r>
+          </w:p>
+        </w:tc>
+        <w:tc>
+          <w:tcPr>
+            <w:tcW w:w="3998" w:type="pct"/>
+            <w:gridSpan w:val="3"/>
+            <w:tcBorders>
+              <w:top w:val="single" w:sz="6" w:space="0" w:color="DDDDDD"/>
+              <w:left w:val="single" w:sz="6" w:space="0" w:color="DDDDDD"/>
+              <w:bottom w:val="single" w:sz="6" w:space="0" w:color="DDDDDD"/>
+              <w:right w:val="single" w:sz="6" w:space="0" w:color="DDDDDD"/>
+            </w:tcBorders>
+            <w:vAlign w:val="center"/>
+          </w:tcPr>
+          <w:p>
+            <w:pPr>
+              <w:rPr>
+                <w:rFonts w:hint="eastAsia"/>
+              </w:rPr>
+            </w:pPr>
+            <w:r>
+              <w:rPr>
+                <w:rFonts w:hint="eastAsia"/>
+              </w:rPr>
+              <w:t>等价类划分</w:t>
+            </w:r>
+          </w:p>
+        </w:tc>
+      </w:tr>
+      <w:tr>
+        <w:tc>
+          <w:tcPr>
             <w:tcW w:w="5000" w:type="pct"/>
             <w:gridSpan w:val="4"/>
             <w:tcBorders>
@@ -5939,6 +6147,7 @@
         <w:rPr>
           <w:rFonts w:hint="eastAsia"/>
         </w:rPr>
+        <w:lastRenderedPageBreak/>
         <w:t>首页配置</w:t>
       </w:r>
       <w:r>
@@ -6217,6 +6426,58 @@
       <w:tr>
         <w:tc>
           <w:tcPr>
+            <w:tcW w:w="1002" w:type="pct"/>
+            <w:tcBorders>
+              <w:top w:val="single" w:sz="6" w:space="0" w:color="DDDDDD"/>
+              <w:left w:val="single" w:sz="6" w:space="0" w:color="DDDDDD"/>
+              <w:bottom w:val="single" w:sz="6" w:space="0" w:color="DDDDDD"/>
+              <w:right w:val="single" w:sz="6" w:space="0" w:color="DDDDDD"/>
+            </w:tcBorders>
+          </w:tcPr>
+          <w:p>
+            <w:pPr>
+              <w:rPr>
+                <w:rFonts w:hint="eastAsia"/>
+              </w:rPr>
+            </w:pPr>
+            <w:r>
+              <w:rPr>
+                <w:rFonts w:hint="eastAsia"/>
+              </w:rPr>
+              <w:t>测试方法</w:t>
+            </w:r>
+          </w:p>
+        </w:tc>
+        <w:tc>
+          <w:tcPr>
+            <w:tcW w:w="3998" w:type="pct"/>
+            <w:gridSpan w:val="3"/>
+            <w:tcBorders>
+              <w:top w:val="single" w:sz="6" w:space="0" w:color="DDDDDD"/>
+              <w:left w:val="single" w:sz="6" w:space="0" w:color="DDDDDD"/>
+              <w:bottom w:val="single" w:sz="6" w:space="0" w:color="DDDDDD"/>
+              <w:right w:val="single" w:sz="6" w:space="0" w:color="DDDDDD"/>
+            </w:tcBorders>
+            <w:vAlign w:val="center"/>
+          </w:tcPr>
+          <w:p>
+            <w:pPr>
+              <w:rPr>
+                <w:rFonts w:hint="eastAsia"/>
+              </w:rPr>
+            </w:pPr>
+            <w:r>
+              <w:rPr>
+                <w:rFonts w:hint="eastAsia"/>
+              </w:rPr>
+              <w:t>等价类划分</w:t>
+            </w:r>
+          </w:p>
+        </w:tc>
+      </w:tr>
+      <w:tr>
+        <w:tc>
+          <w:tcPr>
             <w:tcW w:w="5000" w:type="pct"/>
             <w:gridSpan w:val="4"/>
             <w:tcBorders>
@@ -6230,7 +6491,6 @@
           </w:tcPr>
           <w:p>
             <w:r>
-              <w:lastRenderedPageBreak/>
               <w:t>摘要</w:t>
             </w:r>
             <w:r>
@@ -6913,13 +7173,7 @@
         <w:rPr>
           <w:rFonts w:hint="eastAsia"/>
         </w:rPr>
-        <w:t>删除</w:t>
-      </w:r>
-      <w:r>
-        <w:rPr>
-          <w:rFonts w:hint="eastAsia"/>
-        </w:rPr>
-        <w:t>自定义模板</w:t>
+        <w:t>删除自定义模板</w:t>
       </w:r>
     </w:p>
     <w:tbl>
@@ -7178,6 +7432,58 @@
       <w:tr>
         <w:tc>
           <w:tcPr>
+            <w:tcW w:w="1002" w:type="pct"/>
+            <w:tcBorders>
+              <w:top w:val="single" w:sz="6" w:space="0" w:color="DDDDDD"/>
+              <w:left w:val="single" w:sz="6" w:space="0" w:color="DDDDDD"/>
+              <w:bottom w:val="single" w:sz="6" w:space="0" w:color="DDDDDD"/>
+              <w:right w:val="single" w:sz="6" w:space="0" w:color="DDDDDD"/>
+            </w:tcBorders>
+          </w:tcPr>
+          <w:p>
+            <w:pPr>
+              <w:rPr>
+                <w:rFonts w:hint="eastAsia"/>
+              </w:rPr>
+            </w:pPr>
+            <w:r>
+              <w:rPr>
+                <w:rFonts w:hint="eastAsia"/>
+              </w:rPr>
+              <w:t>测试方法</w:t>
+            </w:r>
+          </w:p>
+        </w:tc>
+        <w:tc>
+          <w:tcPr>
+            <w:tcW w:w="3998" w:type="pct"/>
+            <w:gridSpan w:val="3"/>
+            <w:tcBorders>
+              <w:top w:val="single" w:sz="6" w:space="0" w:color="DDDDDD"/>
+              <w:left w:val="single" w:sz="6" w:space="0" w:color="DDDDDD"/>
+              <w:bottom w:val="single" w:sz="6" w:space="0" w:color="DDDDDD"/>
+              <w:right w:val="single" w:sz="6" w:space="0" w:color="DDDDDD"/>
+            </w:tcBorders>
+            <w:vAlign w:val="center"/>
+          </w:tcPr>
+          <w:p>
+            <w:pPr>
+              <w:rPr>
+                <w:rFonts w:hint="eastAsia"/>
+              </w:rPr>
+            </w:pPr>
+            <w:r>
+              <w:rPr>
+                <w:rFonts w:hint="eastAsia"/>
+              </w:rPr>
+              <w:t>等价类划分</w:t>
+            </w:r>
+          </w:p>
+        </w:tc>
+      </w:tr>
+      <w:tr>
+        <w:tc>
+          <w:tcPr>
             <w:tcW w:w="5000" w:type="pct"/>
             <w:gridSpan w:val="4"/>
             <w:tcBorders>
@@ -7202,19 +7508,7 @@
               <w:rPr>
                 <w:rFonts w:hint="eastAsia"/>
               </w:rPr>
-              <w:t>进入登录页面，输入正确的账号和正确的密码，进入主界面，点击头像边上的三角箭头，选择首页配置，选择自定义模板</w:t>
-            </w:r>
-            <w:r>
-              <w:rPr>
-                <w:rFonts w:hint="eastAsia"/>
-              </w:rPr>
-              <w:t>删除</w:t>
-            </w:r>
-            <w:r>
-              <w:rPr>
-                <w:rFonts w:hint="eastAsia"/>
-              </w:rPr>
-              <w:t>。</w:t>
+              <w:t>进入登录页面，输入正确的账号和正确的密码，进入主界面，点击头像边上的三角箭头，选择首页配置，选择自定义模板删除。</w:t>
             </w:r>
           </w:p>
         </w:tc>
@@ -7238,6 +7532,7 @@
               <w:rPr>
                 <w:rFonts w:hint="eastAsia"/>
               </w:rPr>
+              <w:lastRenderedPageBreak/>
               <w:t>预置条件</w:t>
             </w:r>
             <w:r>
@@ -7649,7 +7944,6 @@
               <w:rPr>
                 <w:rFonts w:hint="eastAsia"/>
               </w:rPr>
-              <w:lastRenderedPageBreak/>
               <w:t>偏差对比：</w:t>
             </w:r>
           </w:p>
@@ -7877,13 +8171,7 @@
         </w:tc>
       </w:tr>
     </w:tbl>
-    <w:p>
-      <w:pPr>
-        <w:rPr>
-          <w:rFonts w:hint="eastAsia"/>
-        </w:rPr>
-      </w:pPr>
-    </w:p>
+    <w:p/>
     <w:sectPr>
       <w:pgSz w:w="11906" w:h="16838"/>
       <w:pgMar w:top="1440" w:right="1800" w:bottom="1440" w:left="1800" w:header="851" w:footer="992" w:gutter="0"/>

--- a/10.首页配置/首页配置模块-测试用例.docx
+++ b/10.首页配置/首页配置模块-测试用例.docx
@@ -2258,11 +2258,6 @@
             </w:tcBorders>
           </w:tcPr>
           <w:p>
-            <w:pPr>
-              <w:rPr>
-                <w:rFonts w:hint="eastAsia"/>
-              </w:rPr>
-            </w:pPr>
             <w:r>
               <w:rPr>
                 <w:rFonts w:hint="eastAsia"/>
@@ -2284,11 +2279,6 @@
             <w:vAlign w:val="center"/>
           </w:tcPr>
           <w:p>
-            <w:pPr>
-              <w:rPr>
-                <w:rFonts w:hint="eastAsia"/>
-              </w:rPr>
-            </w:pPr>
             <w:r>
               <w:rPr>
                 <w:rFonts w:hint="eastAsia"/>
@@ -3071,7 +3061,20 @@
         </w:tc>
       </w:tr>
     </w:tbl>
-    <w:p/>
+    <w:p>
+      <w:pPr>
+        <w:rPr>
+          <w:rFonts w:hint="eastAsia"/>
+        </w:rPr>
+      </w:pPr>
+    </w:p>
+    <w:p>
+      <w:pPr>
+        <w:rPr>
+          <w:rFonts w:hint="eastAsia"/>
+        </w:rPr>
+      </w:pPr>
+    </w:p>
     <w:p>
       <w:pPr>
         <w:pStyle w:val="2"/>
@@ -3359,11 +3362,6 @@
             </w:tcBorders>
           </w:tcPr>
           <w:p>
-            <w:pPr>
-              <w:rPr>
-                <w:rFonts w:hint="eastAsia"/>
-              </w:rPr>
-            </w:pPr>
             <w:r>
               <w:rPr>
                 <w:rFonts w:hint="eastAsia"/>
@@ -3385,11 +3383,6 @@
             <w:vAlign w:val="center"/>
           </w:tcPr>
           <w:p>
-            <w:pPr>
-              <w:rPr>
-                <w:rFonts w:hint="eastAsia"/>
-              </w:rPr>
-            </w:pPr>
             <w:r>
               <w:rPr>
                 <w:rFonts w:hint="eastAsia"/>
@@ -3415,6 +3408,7 @@
           </w:tcPr>
           <w:p>
             <w:r>
+              <w:lastRenderedPageBreak/>
               <w:t>摘要</w:t>
             </w:r>
             <w:r>
@@ -3426,7 +3420,6 @@
               <w:rPr>
                 <w:rFonts w:hint="eastAsia"/>
               </w:rPr>
-              <w:lastRenderedPageBreak/>
               <w:t>进入登录页面，输入正确的账号和正确的密码，进入主界面，点击头像边上的三角箭头，选择首页配置，搜索已存在的模板。</w:t>
             </w:r>
           </w:p>
@@ -3451,7 +3444,6 @@
               <w:rPr>
                 <w:rFonts w:hint="eastAsia"/>
               </w:rPr>
-              <w:lastRenderedPageBreak/>
               <w:t>预置条件</w:t>
             </w:r>
             <w:r>
@@ -4331,11 +4323,6 @@
             </w:tcBorders>
           </w:tcPr>
           <w:p>
-            <w:pPr>
-              <w:rPr>
-                <w:rFonts w:hint="eastAsia"/>
-              </w:rPr>
-            </w:pPr>
             <w:r>
               <w:rPr>
                 <w:rFonts w:hint="eastAsia"/>
@@ -4357,11 +4344,6 @@
             <w:vAlign w:val="center"/>
           </w:tcPr>
           <w:p>
-            <w:pPr>
-              <w:rPr>
-                <w:rFonts w:hint="eastAsia"/>
-              </w:rPr>
-            </w:pPr>
             <w:r>
               <w:rPr>
                 <w:rFonts w:hint="eastAsia"/>
@@ -4801,6 +4783,7 @@
               <w:rPr>
                 <w:rFonts w:hint="eastAsia"/>
               </w:rPr>
+              <w:lastRenderedPageBreak/>
               <w:t>偏差对比：</w:t>
             </w:r>
           </w:p>
@@ -4841,7 +4824,6 @@
           </w:tcPr>
           <w:p>
             <w:r>
-              <w:lastRenderedPageBreak/>
               <w:t>测试方式</w:t>
             </w:r>
             <w:r>
@@ -5296,11 +5278,6 @@
             </w:tcBorders>
           </w:tcPr>
           <w:p>
-            <w:pPr>
-              <w:rPr>
-                <w:rFonts w:hint="eastAsia"/>
-              </w:rPr>
-            </w:pPr>
             <w:r>
               <w:rPr>
                 <w:rFonts w:hint="eastAsia"/>
@@ -5322,11 +5299,6 @@
             <w:vAlign w:val="center"/>
           </w:tcPr>
           <w:p>
-            <w:pPr>
-              <w:rPr>
-                <w:rFonts w:hint="eastAsia"/>
-              </w:rPr>
-            </w:pPr>
             <w:r>
               <w:rPr>
                 <w:rFonts w:hint="eastAsia"/>
@@ -6435,11 +6407,6 @@
             </w:tcBorders>
           </w:tcPr>
           <w:p>
-            <w:pPr>
-              <w:rPr>
-                <w:rFonts w:hint="eastAsia"/>
-              </w:rPr>
-            </w:pPr>
             <w:r>
               <w:rPr>
                 <w:rFonts w:hint="eastAsia"/>
@@ -6461,11 +6428,6 @@
             <w:vAlign w:val="center"/>
           </w:tcPr>
           <w:p>
-            <w:pPr>
-              <w:rPr>
-                <w:rFonts w:hint="eastAsia"/>
-              </w:rPr>
-            </w:pPr>
             <w:r>
               <w:rPr>
                 <w:rFonts w:hint="eastAsia"/>
@@ -7161,19 +7123,19 @@
         <w:rPr>
           <w:rFonts w:hint="eastAsia"/>
         </w:rPr>
-        <w:t>首页配置</w:t>
+        <w:t>首页配置-</w:t>
       </w:r>
       <w:r>
         <w:rPr>
           <w:rFonts w:hint="eastAsia"/>
         </w:rPr>
-        <w:t>-</w:t>
+        <w:t>重复</w:t>
       </w:r>
       <w:r>
         <w:rPr>
           <w:rFonts w:hint="eastAsia"/>
         </w:rPr>
-        <w:t>删除自定义模板</w:t>
+        <w:t>自定义模板</w:t>
       </w:r>
     </w:p>
     <w:tbl>
@@ -7418,7 +7380,7 @@
               <w:rPr>
                 <w:rFonts w:hint="eastAsia"/>
               </w:rPr>
-              <w:t>删除自定义</w:t>
+              <w:t>自定义</w:t>
             </w:r>
             <w:r>
               <w:rPr>
@@ -7441,11 +7403,6 @@
             </w:tcBorders>
           </w:tcPr>
           <w:p>
-            <w:pPr>
-              <w:rPr>
-                <w:rFonts w:hint="eastAsia"/>
-              </w:rPr>
-            </w:pPr>
             <w:r>
               <w:rPr>
                 <w:rFonts w:hint="eastAsia"/>
@@ -7467,11 +7424,6 @@
             <w:vAlign w:val="center"/>
           </w:tcPr>
           <w:p>
-            <w:pPr>
-              <w:rPr>
-                <w:rFonts w:hint="eastAsia"/>
-              </w:rPr>
-            </w:pPr>
             <w:r>
               <w:rPr>
                 <w:rFonts w:hint="eastAsia"/>
@@ -7508,7 +7460,7 @@
               <w:rPr>
                 <w:rFonts w:hint="eastAsia"/>
               </w:rPr>
-              <w:t>进入登录页面，输入正确的账号和正确的密码，进入主界面，点击头像边上的三角箭头，选择首页配置，选择自定义模板删除。</w:t>
+              <w:t>进入登录页面，输入正确的账号和正确的密码，进入主界面，点击头像边上的三角箭头，选择首页配置，点击自定义模板，添加组件保存。</w:t>
             </w:r>
           </w:p>
         </w:tc>
@@ -7547,6 +7499,1128 @@
               <w:t>处于联网状态</w:t>
             </w:r>
           </w:p>
+        </w:tc>
+      </w:tr>
+      <w:tr>
+        <w:tc>
+          <w:tcPr>
+            <w:tcW w:w="1002" w:type="pct"/>
+            <w:tcBorders>
+              <w:top w:val="single" w:sz="6" w:space="0" w:color="DDDDDD"/>
+              <w:left w:val="single" w:sz="6" w:space="0" w:color="DDDDDD"/>
+              <w:bottom w:val="single" w:sz="6" w:space="0" w:color="DDDDDD"/>
+              <w:right w:val="single" w:sz="6" w:space="0" w:color="DDDDDD"/>
+            </w:tcBorders>
+            <w:vAlign w:val="center"/>
+            <w:hideMark/>
+          </w:tcPr>
+          <w:p>
+            <w:r>
+              <w:t>#:</w:t>
+            </w:r>
+          </w:p>
+        </w:tc>
+        <w:tc>
+          <w:tcPr>
+            <w:tcW w:w="2198" w:type="pct"/>
+            <w:tcBorders>
+              <w:top w:val="single" w:sz="6" w:space="0" w:color="DDDDDD"/>
+              <w:left w:val="single" w:sz="6" w:space="0" w:color="DDDDDD"/>
+              <w:bottom w:val="single" w:sz="6" w:space="0" w:color="DDDDDD"/>
+              <w:right w:val="single" w:sz="6" w:space="0" w:color="DDDDDD"/>
+            </w:tcBorders>
+            <w:vAlign w:val="center"/>
+            <w:hideMark/>
+          </w:tcPr>
+          <w:p>
+            <w:r>
+              <w:t>步骤动作</w:t>
+            </w:r>
+            <w:r>
+              <w:t>:</w:t>
+            </w:r>
+          </w:p>
+        </w:tc>
+        <w:tc>
+          <w:tcPr>
+            <w:tcW w:w="1748" w:type="pct"/>
+            <w:tcBorders>
+              <w:top w:val="single" w:sz="6" w:space="0" w:color="DDDDDD"/>
+              <w:left w:val="single" w:sz="6" w:space="0" w:color="DDDDDD"/>
+              <w:bottom w:val="single" w:sz="6" w:space="0" w:color="DDDDDD"/>
+              <w:right w:val="single" w:sz="6" w:space="0" w:color="DDDDDD"/>
+            </w:tcBorders>
+            <w:vAlign w:val="center"/>
+            <w:hideMark/>
+          </w:tcPr>
+          <w:p>
+            <w:r>
+              <w:t>期望的结果</w:t>
+            </w:r>
+            <w:r>
+              <w:t>:</w:t>
+            </w:r>
+          </w:p>
+        </w:tc>
+        <w:tc>
+          <w:tcPr>
+            <w:tcW w:w="52" w:type="pct"/>
+            <w:vAlign w:val="center"/>
+            <w:hideMark/>
+          </w:tcPr>
+          <w:p/>
+        </w:tc>
+      </w:tr>
+      <w:tr>
+        <w:tc>
+          <w:tcPr>
+            <w:tcW w:w="1002" w:type="pct"/>
+            <w:tcBorders>
+              <w:top w:val="single" w:sz="6" w:space="0" w:color="DDDDDD"/>
+              <w:left w:val="single" w:sz="6" w:space="0" w:color="DDDDDD"/>
+              <w:bottom w:val="single" w:sz="6" w:space="0" w:color="DDDDDD"/>
+              <w:right w:val="single" w:sz="6" w:space="0" w:color="DDDDDD"/>
+            </w:tcBorders>
+            <w:vAlign w:val="center"/>
+            <w:hideMark/>
+          </w:tcPr>
+          <w:p>
+            <w:r>
+              <w:t>1</w:t>
+            </w:r>
+          </w:p>
+        </w:tc>
+        <w:tc>
+          <w:tcPr>
+            <w:tcW w:w="2198" w:type="pct"/>
+            <w:tcBorders>
+              <w:top w:val="single" w:sz="6" w:space="0" w:color="DDDDDD"/>
+              <w:left w:val="single" w:sz="6" w:space="0" w:color="DDDDDD"/>
+              <w:bottom w:val="single" w:sz="6" w:space="0" w:color="DDDDDD"/>
+              <w:right w:val="single" w:sz="6" w:space="0" w:color="DDDDDD"/>
+            </w:tcBorders>
+            <w:vAlign w:val="center"/>
+            <w:hideMark/>
+          </w:tcPr>
+          <w:p>
+            <w:r>
+              <w:rPr>
+                <w:rFonts w:hint="eastAsia"/>
+              </w:rPr>
+              <w:t>用户登录，输入正确的账号和正确的密码</w:t>
+            </w:r>
+          </w:p>
+        </w:tc>
+        <w:tc>
+          <w:tcPr>
+            <w:tcW w:w="1748" w:type="pct"/>
+            <w:tcBorders>
+              <w:top w:val="single" w:sz="6" w:space="0" w:color="DDDDDD"/>
+              <w:left w:val="single" w:sz="6" w:space="0" w:color="DDDDDD"/>
+              <w:bottom w:val="single" w:sz="6" w:space="0" w:color="DDDDDD"/>
+              <w:right w:val="single" w:sz="6" w:space="0" w:color="DDDDDD"/>
+            </w:tcBorders>
+            <w:vAlign w:val="center"/>
+            <w:hideMark/>
+          </w:tcPr>
+          <w:p>
+            <w:r>
+              <w:rPr>
+                <w:rFonts w:hint="eastAsia"/>
+              </w:rPr>
+              <w:t>登陆成功</w:t>
+            </w:r>
+          </w:p>
+        </w:tc>
+        <w:tc>
+          <w:tcPr>
+            <w:tcW w:w="52" w:type="pct"/>
+            <w:vAlign w:val="center"/>
+            <w:hideMark/>
+          </w:tcPr>
+          <w:p/>
+        </w:tc>
+      </w:tr>
+      <w:tr>
+        <w:tc>
+          <w:tcPr>
+            <w:tcW w:w="1002" w:type="pct"/>
+            <w:tcBorders>
+              <w:top w:val="single" w:sz="6" w:space="0" w:color="DDDDDD"/>
+              <w:left w:val="single" w:sz="6" w:space="0" w:color="DDDDDD"/>
+              <w:bottom w:val="single" w:sz="6" w:space="0" w:color="DDDDDD"/>
+              <w:right w:val="single" w:sz="6" w:space="0" w:color="DDDDDD"/>
+            </w:tcBorders>
+            <w:vAlign w:val="center"/>
+          </w:tcPr>
+          <w:p>
+            <w:r>
+              <w:rPr>
+                <w:rFonts w:hint="eastAsia"/>
+              </w:rPr>
+              <w:t>2</w:t>
+            </w:r>
+          </w:p>
+        </w:tc>
+        <w:tc>
+          <w:tcPr>
+            <w:tcW w:w="2198" w:type="pct"/>
+            <w:tcBorders>
+              <w:top w:val="single" w:sz="6" w:space="0" w:color="DDDDDD"/>
+              <w:left w:val="single" w:sz="6" w:space="0" w:color="DDDDDD"/>
+              <w:bottom w:val="single" w:sz="6" w:space="0" w:color="DDDDDD"/>
+              <w:right w:val="single" w:sz="6" w:space="0" w:color="DDDDDD"/>
+            </w:tcBorders>
+            <w:vAlign w:val="center"/>
+          </w:tcPr>
+          <w:p>
+            <w:r>
+              <w:rPr>
+                <w:rFonts w:hint="eastAsia"/>
+              </w:rPr>
+              <w:t>点击右上角头像边的三角箭头</w:t>
+            </w:r>
+          </w:p>
+        </w:tc>
+        <w:tc>
+          <w:tcPr>
+            <w:tcW w:w="1748" w:type="pct"/>
+            <w:tcBorders>
+              <w:top w:val="single" w:sz="6" w:space="0" w:color="DDDDDD"/>
+              <w:left w:val="single" w:sz="6" w:space="0" w:color="DDDDDD"/>
+              <w:bottom w:val="single" w:sz="6" w:space="0" w:color="DDDDDD"/>
+              <w:right w:val="single" w:sz="6" w:space="0" w:color="DDDDDD"/>
+            </w:tcBorders>
+            <w:vAlign w:val="center"/>
+          </w:tcPr>
+          <w:p>
+            <w:r>
+              <w:rPr>
+                <w:rFonts w:hint="eastAsia"/>
+              </w:rPr>
+              <w:t>出现菜单栏</w:t>
+            </w:r>
+          </w:p>
+        </w:tc>
+        <w:tc>
+          <w:tcPr>
+            <w:tcW w:w="52" w:type="pct"/>
+            <w:vAlign w:val="center"/>
+          </w:tcPr>
+          <w:p/>
+        </w:tc>
+      </w:tr>
+      <w:tr>
+        <w:tc>
+          <w:tcPr>
+            <w:tcW w:w="1002" w:type="pct"/>
+            <w:tcBorders>
+              <w:top w:val="single" w:sz="6" w:space="0" w:color="DDDDDD"/>
+              <w:left w:val="single" w:sz="6" w:space="0" w:color="DDDDDD"/>
+              <w:bottom w:val="single" w:sz="6" w:space="0" w:color="DDDDDD"/>
+              <w:right w:val="single" w:sz="6" w:space="0" w:color="DDDDDD"/>
+            </w:tcBorders>
+            <w:vAlign w:val="center"/>
+          </w:tcPr>
+          <w:p>
+            <w:r>
+              <w:rPr>
+                <w:rFonts w:hint="eastAsia"/>
+              </w:rPr>
+              <w:t>3</w:t>
+            </w:r>
+          </w:p>
+        </w:tc>
+        <w:tc>
+          <w:tcPr>
+            <w:tcW w:w="2198" w:type="pct"/>
+            <w:tcBorders>
+              <w:top w:val="single" w:sz="6" w:space="0" w:color="DDDDDD"/>
+              <w:left w:val="single" w:sz="6" w:space="0" w:color="DDDDDD"/>
+              <w:bottom w:val="single" w:sz="6" w:space="0" w:color="DDDDDD"/>
+              <w:right w:val="single" w:sz="6" w:space="0" w:color="DDDDDD"/>
+            </w:tcBorders>
+            <w:vAlign w:val="center"/>
+          </w:tcPr>
+          <w:p>
+            <w:r>
+              <w:rPr>
+                <w:rFonts w:hint="eastAsia"/>
+              </w:rPr>
+              <w:t>选择首页配置</w:t>
+            </w:r>
+          </w:p>
+        </w:tc>
+        <w:tc>
+          <w:tcPr>
+            <w:tcW w:w="1748" w:type="pct"/>
+            <w:tcBorders>
+              <w:top w:val="single" w:sz="6" w:space="0" w:color="DDDDDD"/>
+              <w:left w:val="single" w:sz="6" w:space="0" w:color="DDDDDD"/>
+              <w:bottom w:val="single" w:sz="6" w:space="0" w:color="DDDDDD"/>
+              <w:right w:val="single" w:sz="6" w:space="0" w:color="DDDDDD"/>
+            </w:tcBorders>
+            <w:vAlign w:val="center"/>
+          </w:tcPr>
+          <w:p>
+            <w:r>
+              <w:rPr>
+                <w:rFonts w:hint="eastAsia"/>
+              </w:rPr>
+              <w:t>弹出首页配置栏</w:t>
+            </w:r>
+          </w:p>
+        </w:tc>
+        <w:tc>
+          <w:tcPr>
+            <w:tcW w:w="52" w:type="pct"/>
+            <w:vAlign w:val="center"/>
+          </w:tcPr>
+          <w:p/>
+        </w:tc>
+      </w:tr>
+      <w:tr>
+        <w:tc>
+          <w:tcPr>
+            <w:tcW w:w="1002" w:type="pct"/>
+            <w:tcBorders>
+              <w:top w:val="single" w:sz="6" w:space="0" w:color="DDDDDD"/>
+              <w:left w:val="single" w:sz="6" w:space="0" w:color="DDDDDD"/>
+              <w:bottom w:val="single" w:sz="6" w:space="0" w:color="DDDDDD"/>
+              <w:right w:val="single" w:sz="6" w:space="0" w:color="DDDDDD"/>
+            </w:tcBorders>
+            <w:vAlign w:val="center"/>
+          </w:tcPr>
+          <w:p>
+            <w:r>
+              <w:rPr>
+                <w:rFonts w:hint="eastAsia"/>
+              </w:rPr>
+              <w:t>4</w:t>
+            </w:r>
+          </w:p>
+        </w:tc>
+        <w:tc>
+          <w:tcPr>
+            <w:tcW w:w="2198" w:type="pct"/>
+            <w:tcBorders>
+              <w:top w:val="single" w:sz="6" w:space="0" w:color="DDDDDD"/>
+              <w:left w:val="single" w:sz="6" w:space="0" w:color="DDDDDD"/>
+              <w:bottom w:val="single" w:sz="6" w:space="0" w:color="DDDDDD"/>
+              <w:right w:val="single" w:sz="6" w:space="0" w:color="DDDDDD"/>
+            </w:tcBorders>
+            <w:vAlign w:val="center"/>
+          </w:tcPr>
+          <w:p>
+            <w:r>
+              <w:rPr>
+                <w:rFonts w:hint="eastAsia"/>
+              </w:rPr>
+              <w:t>点击自定义模板</w:t>
+            </w:r>
+          </w:p>
+        </w:tc>
+        <w:tc>
+          <w:tcPr>
+            <w:tcW w:w="1748" w:type="pct"/>
+            <w:tcBorders>
+              <w:top w:val="single" w:sz="6" w:space="0" w:color="DDDDDD"/>
+              <w:left w:val="single" w:sz="6" w:space="0" w:color="DDDDDD"/>
+              <w:bottom w:val="single" w:sz="6" w:space="0" w:color="DDDDDD"/>
+              <w:right w:val="single" w:sz="6" w:space="0" w:color="DDDDDD"/>
+            </w:tcBorders>
+            <w:vAlign w:val="center"/>
+          </w:tcPr>
+          <w:p>
+            <w:r>
+              <w:rPr>
+                <w:rFonts w:hint="eastAsia"/>
+              </w:rPr>
+              <w:t>显示自定义模板栏</w:t>
+            </w:r>
+          </w:p>
+        </w:tc>
+        <w:tc>
+          <w:tcPr>
+            <w:tcW w:w="52" w:type="pct"/>
+            <w:vAlign w:val="center"/>
+          </w:tcPr>
+          <w:p/>
+        </w:tc>
+      </w:tr>
+      <w:tr>
+        <w:tc>
+          <w:tcPr>
+            <w:tcW w:w="1002" w:type="pct"/>
+            <w:tcBorders>
+              <w:top w:val="single" w:sz="6" w:space="0" w:color="DDDDDD"/>
+              <w:left w:val="single" w:sz="6" w:space="0" w:color="DDDDDD"/>
+              <w:bottom w:val="single" w:sz="6" w:space="0" w:color="DDDDDD"/>
+              <w:right w:val="single" w:sz="6" w:space="0" w:color="DDDDDD"/>
+            </w:tcBorders>
+            <w:vAlign w:val="center"/>
+          </w:tcPr>
+          <w:p>
+            <w:r>
+              <w:rPr>
+                <w:rFonts w:hint="eastAsia"/>
+              </w:rPr>
+              <w:t>5</w:t>
+            </w:r>
+          </w:p>
+        </w:tc>
+        <w:tc>
+          <w:tcPr>
+            <w:tcW w:w="2198" w:type="pct"/>
+            <w:tcBorders>
+              <w:top w:val="single" w:sz="6" w:space="0" w:color="DDDDDD"/>
+              <w:left w:val="single" w:sz="6" w:space="0" w:color="DDDDDD"/>
+              <w:bottom w:val="single" w:sz="6" w:space="0" w:color="DDDDDD"/>
+              <w:right w:val="single" w:sz="6" w:space="0" w:color="DDDDDD"/>
+            </w:tcBorders>
+            <w:vAlign w:val="center"/>
+          </w:tcPr>
+          <w:p>
+            <w:r>
+              <w:rPr>
+                <w:rFonts w:hint="eastAsia"/>
+              </w:rPr>
+              <w:t>添加组件</w:t>
+            </w:r>
+          </w:p>
+        </w:tc>
+        <w:tc>
+          <w:tcPr>
+            <w:tcW w:w="1748" w:type="pct"/>
+            <w:tcBorders>
+              <w:top w:val="single" w:sz="6" w:space="0" w:color="DDDDDD"/>
+              <w:left w:val="single" w:sz="6" w:space="0" w:color="DDDDDD"/>
+              <w:bottom w:val="single" w:sz="6" w:space="0" w:color="DDDDDD"/>
+              <w:right w:val="single" w:sz="6" w:space="0" w:color="DDDDDD"/>
+            </w:tcBorders>
+            <w:vAlign w:val="center"/>
+          </w:tcPr>
+          <w:p>
+            <w:r>
+              <w:rPr>
+                <w:rFonts w:hint="eastAsia"/>
+              </w:rPr>
+              <w:t>组件加入首页配置</w:t>
+            </w:r>
+          </w:p>
+        </w:tc>
+        <w:tc>
+          <w:tcPr>
+            <w:tcW w:w="52" w:type="pct"/>
+            <w:vAlign w:val="center"/>
+          </w:tcPr>
+          <w:p/>
+        </w:tc>
+      </w:tr>
+      <w:tr>
+        <w:tc>
+          <w:tcPr>
+            <w:tcW w:w="1002" w:type="pct"/>
+            <w:tcBorders>
+              <w:top w:val="single" w:sz="6" w:space="0" w:color="DDDDDD"/>
+              <w:left w:val="single" w:sz="6" w:space="0" w:color="DDDDDD"/>
+              <w:bottom w:val="single" w:sz="6" w:space="0" w:color="DDDDDD"/>
+              <w:right w:val="single" w:sz="6" w:space="0" w:color="DDDDDD"/>
+            </w:tcBorders>
+            <w:vAlign w:val="center"/>
+          </w:tcPr>
+          <w:p>
+            <w:r>
+              <w:rPr>
+                <w:rFonts w:hint="eastAsia"/>
+              </w:rPr>
+              <w:t>6</w:t>
+            </w:r>
+          </w:p>
+        </w:tc>
+        <w:tc>
+          <w:tcPr>
+            <w:tcW w:w="2198" w:type="pct"/>
+            <w:tcBorders>
+              <w:top w:val="single" w:sz="6" w:space="0" w:color="DDDDDD"/>
+              <w:left w:val="single" w:sz="6" w:space="0" w:color="DDDDDD"/>
+              <w:bottom w:val="single" w:sz="6" w:space="0" w:color="DDDDDD"/>
+              <w:right w:val="single" w:sz="6" w:space="0" w:color="DDDDDD"/>
+            </w:tcBorders>
+            <w:vAlign w:val="center"/>
+          </w:tcPr>
+          <w:p>
+            <w:r>
+              <w:rPr>
+                <w:rFonts w:hint="eastAsia"/>
+              </w:rPr>
+              <w:t>保存为自定义模板</w:t>
+            </w:r>
+            <w:r>
+              <w:rPr>
+                <w:rFonts w:hint="eastAsia"/>
+              </w:rPr>
+              <w:t>1</w:t>
+            </w:r>
+          </w:p>
+        </w:tc>
+        <w:tc>
+          <w:tcPr>
+            <w:tcW w:w="1748" w:type="pct"/>
+            <w:tcBorders>
+              <w:top w:val="single" w:sz="6" w:space="0" w:color="DDDDDD"/>
+              <w:left w:val="single" w:sz="6" w:space="0" w:color="DDDDDD"/>
+              <w:bottom w:val="single" w:sz="6" w:space="0" w:color="DDDDDD"/>
+              <w:right w:val="single" w:sz="6" w:space="0" w:color="DDDDDD"/>
+            </w:tcBorders>
+            <w:vAlign w:val="center"/>
+          </w:tcPr>
+          <w:p>
+            <w:r>
+              <w:rPr>
+                <w:rFonts w:hint="eastAsia"/>
+              </w:rPr>
+              <w:t>系统提示重复</w:t>
+            </w:r>
+          </w:p>
+        </w:tc>
+        <w:tc>
+          <w:tcPr>
+            <w:tcW w:w="52" w:type="pct"/>
+            <w:vAlign w:val="center"/>
+          </w:tcPr>
+          <w:p/>
+        </w:tc>
+      </w:tr>
+      <w:tr>
+        <w:tc>
+          <w:tcPr>
+            <w:tcW w:w="1002" w:type="pct"/>
+            <w:tcBorders>
+              <w:top w:val="single" w:sz="6" w:space="0" w:color="DDDDDD"/>
+              <w:left w:val="single" w:sz="6" w:space="0" w:color="DDDDDD"/>
+              <w:bottom w:val="single" w:sz="6" w:space="0" w:color="DDDDDD"/>
+              <w:right w:val="single" w:sz="6" w:space="0" w:color="DDDDDD"/>
+            </w:tcBorders>
+          </w:tcPr>
+          <w:p>
+            <w:r>
+              <w:rPr>
+                <w:rFonts w:hint="eastAsia"/>
+              </w:rPr>
+              <w:t>偏差对比：</w:t>
+            </w:r>
+          </w:p>
+        </w:tc>
+        <w:tc>
+          <w:tcPr>
+            <w:tcW w:w="3998" w:type="pct"/>
+            <w:gridSpan w:val="3"/>
+            <w:tcBorders>
+              <w:top w:val="single" w:sz="6" w:space="0" w:color="DDDDDD"/>
+              <w:left w:val="single" w:sz="6" w:space="0" w:color="DDDDDD"/>
+              <w:bottom w:val="single" w:sz="6" w:space="0" w:color="DDDDDD"/>
+              <w:right w:val="single" w:sz="6" w:space="0" w:color="DDDDDD"/>
+            </w:tcBorders>
+            <w:vAlign w:val="center"/>
+          </w:tcPr>
+          <w:p>
+            <w:r>
+              <w:rPr>
+                <w:rFonts w:hint="eastAsia"/>
+              </w:rPr>
+              <w:t>未</w:t>
+            </w:r>
+            <w:r>
+              <w:rPr>
+                <w:rFonts w:hint="eastAsia"/>
+              </w:rPr>
+              <w:t>符合预期要求</w:t>
+            </w:r>
+          </w:p>
+        </w:tc>
+      </w:tr>
+      <w:tr>
+        <w:tc>
+          <w:tcPr>
+            <w:tcW w:w="1002" w:type="pct"/>
+            <w:tcBorders>
+              <w:top w:val="single" w:sz="6" w:space="0" w:color="DDDDDD"/>
+              <w:left w:val="single" w:sz="6" w:space="0" w:color="DDDDDD"/>
+              <w:bottom w:val="single" w:sz="6" w:space="0" w:color="DDDDDD"/>
+              <w:right w:val="single" w:sz="6" w:space="0" w:color="DDDDDD"/>
+            </w:tcBorders>
+            <w:hideMark/>
+          </w:tcPr>
+          <w:p>
+            <w:r>
+              <w:t>测试方式</w:t>
+            </w:r>
+            <w:r>
+              <w:t>:</w:t>
+            </w:r>
+          </w:p>
+        </w:tc>
+        <w:tc>
+          <w:tcPr>
+            <w:tcW w:w="3998" w:type="pct"/>
+            <w:gridSpan w:val="3"/>
+            <w:tcBorders>
+              <w:top w:val="single" w:sz="6" w:space="0" w:color="DDDDDD"/>
+              <w:left w:val="single" w:sz="6" w:space="0" w:color="DDDDDD"/>
+              <w:bottom w:val="single" w:sz="6" w:space="0" w:color="DDDDDD"/>
+              <w:right w:val="single" w:sz="6" w:space="0" w:color="DDDDDD"/>
+            </w:tcBorders>
+            <w:vAlign w:val="center"/>
+            <w:hideMark/>
+          </w:tcPr>
+          <w:p>
+            <w:r>
+              <w:rPr>
+                <w:rFonts w:hint="eastAsia"/>
+              </w:rPr>
+              <w:t>自动</w:t>
+            </w:r>
+          </w:p>
+        </w:tc>
+      </w:tr>
+      <w:tr>
+        <w:tc>
+          <w:tcPr>
+            <w:tcW w:w="1002" w:type="pct"/>
+            <w:tcBorders>
+              <w:top w:val="single" w:sz="6" w:space="0" w:color="DDDDDD"/>
+              <w:left w:val="single" w:sz="6" w:space="0" w:color="DDDDDD"/>
+              <w:bottom w:val="single" w:sz="6" w:space="0" w:color="DDDDDD"/>
+              <w:right w:val="single" w:sz="6" w:space="0" w:color="DDDDDD"/>
+            </w:tcBorders>
+            <w:hideMark/>
+          </w:tcPr>
+          <w:p>
+            <w:r>
+              <w:t>测试执行时间</w:t>
+            </w:r>
+            <w:r>
+              <w:t xml:space="preserve"> (</w:t>
+            </w:r>
+            <w:r>
+              <w:t>分钟</w:t>
+            </w:r>
+            <w:r>
+              <w:t>):</w:t>
+            </w:r>
+          </w:p>
+        </w:tc>
+        <w:tc>
+          <w:tcPr>
+            <w:tcW w:w="3998" w:type="pct"/>
+            <w:gridSpan w:val="3"/>
+            <w:tcBorders>
+              <w:top w:val="single" w:sz="6" w:space="0" w:color="DDDDDD"/>
+              <w:left w:val="single" w:sz="6" w:space="0" w:color="DDDDDD"/>
+              <w:bottom w:val="single" w:sz="6" w:space="0" w:color="DDDDDD"/>
+              <w:right w:val="single" w:sz="6" w:space="0" w:color="DDDDDD"/>
+            </w:tcBorders>
+            <w:vAlign w:val="center"/>
+            <w:hideMark/>
+          </w:tcPr>
+          <w:p>
+            <w:r>
+              <w:rPr>
+                <w:rFonts w:hint="eastAsia"/>
+              </w:rPr>
+              <w:t>一</w:t>
+            </w:r>
+            <w:r>
+              <w:rPr>
+                <w:rFonts w:hint="eastAsia"/>
+              </w:rPr>
+              <w:t>分钟</w:t>
+            </w:r>
+          </w:p>
+        </w:tc>
+      </w:tr>
+      <w:tr>
+        <w:tc>
+          <w:tcPr>
+            <w:tcW w:w="1002" w:type="pct"/>
+            <w:tcBorders>
+              <w:top w:val="single" w:sz="6" w:space="0" w:color="DDDDDD"/>
+              <w:left w:val="single" w:sz="6" w:space="0" w:color="DDDDDD"/>
+              <w:bottom w:val="single" w:sz="6" w:space="0" w:color="DDDDDD"/>
+              <w:right w:val="single" w:sz="6" w:space="0" w:color="DDDDDD"/>
+            </w:tcBorders>
+            <w:hideMark/>
+          </w:tcPr>
+          <w:p>
+            <w:r>
+              <w:t>重要</w:t>
+            </w:r>
+            <w:r>
+              <w:rPr>
+                <w:rFonts w:hint="eastAsia"/>
+              </w:rPr>
+              <w:t>级别</w:t>
+            </w:r>
+            <w:r>
+              <w:t>:</w:t>
+            </w:r>
+          </w:p>
+        </w:tc>
+        <w:tc>
+          <w:tcPr>
+            <w:tcW w:w="3998" w:type="pct"/>
+            <w:gridSpan w:val="3"/>
+            <w:tcBorders>
+              <w:top w:val="single" w:sz="6" w:space="0" w:color="DDDDDD"/>
+              <w:left w:val="single" w:sz="6" w:space="0" w:color="DDDDDD"/>
+              <w:bottom w:val="single" w:sz="6" w:space="0" w:color="DDDDDD"/>
+              <w:right w:val="single" w:sz="6" w:space="0" w:color="DDDDDD"/>
+            </w:tcBorders>
+            <w:vAlign w:val="center"/>
+            <w:hideMark/>
+          </w:tcPr>
+          <w:p>
+            <w:r>
+              <w:rPr>
+                <w:rFonts w:hint="eastAsia"/>
+              </w:rPr>
+              <w:t>中</w:t>
+            </w:r>
+          </w:p>
+        </w:tc>
+      </w:tr>
+      <w:tr>
+        <w:tc>
+          <w:tcPr>
+            <w:tcW w:w="1002" w:type="pct"/>
+            <w:tcBorders>
+              <w:top w:val="single" w:sz="6" w:space="0" w:color="DDDDDD"/>
+              <w:left w:val="single" w:sz="6" w:space="0" w:color="DDDDDD"/>
+              <w:bottom w:val="single" w:sz="6" w:space="0" w:color="DDDDDD"/>
+              <w:right w:val="single" w:sz="6" w:space="0" w:color="DDDDDD"/>
+            </w:tcBorders>
+            <w:hideMark/>
+          </w:tcPr>
+          <w:p>
+            <w:r>
+              <w:t>关键字</w:t>
+            </w:r>
+            <w:r>
+              <w:t>:</w:t>
+            </w:r>
+          </w:p>
+        </w:tc>
+        <w:tc>
+          <w:tcPr>
+            <w:tcW w:w="3998" w:type="pct"/>
+            <w:gridSpan w:val="3"/>
+            <w:tcBorders>
+              <w:top w:val="single" w:sz="6" w:space="0" w:color="DDDDDD"/>
+              <w:left w:val="single" w:sz="6" w:space="0" w:color="DDDDDD"/>
+              <w:bottom w:val="single" w:sz="6" w:space="0" w:color="DDDDDD"/>
+              <w:right w:val="single" w:sz="6" w:space="0" w:color="DDDDDD"/>
+            </w:tcBorders>
+            <w:vAlign w:val="center"/>
+            <w:hideMark/>
+          </w:tcPr>
+          <w:p>
+            <w:r>
+              <w:rPr>
+                <w:rFonts w:hint="eastAsia"/>
+              </w:rPr>
+              <w:t>存在的模板</w:t>
+            </w:r>
+          </w:p>
+        </w:tc>
+      </w:tr>
+    </w:tbl>
+    <w:p/>
+    <w:p>
+      <w:pPr>
+        <w:pStyle w:val="2"/>
+      </w:pPr>
+      <w:r>
+        <w:rPr>
+          <w:rFonts w:hint="eastAsia"/>
+        </w:rPr>
+        <w:t>首页配置</w:t>
+      </w:r>
+      <w:r>
+        <w:rPr>
+          <w:rFonts w:hint="eastAsia"/>
+        </w:rPr>
+        <w:t>-</w:t>
+      </w:r>
+      <w:r>
+        <w:rPr>
+          <w:rFonts w:hint="eastAsia"/>
+        </w:rPr>
+        <w:t>删除自定义模板</w:t>
+      </w:r>
+    </w:p>
+    <w:tbl>
+      <w:tblPr>
+        <w:tblW w:w="4750" w:type="pct"/>
+        <w:tblBorders>
+          <w:top w:val="single" w:sz="6" w:space="0" w:color="DDDDDD"/>
+          <w:left w:val="single" w:sz="6" w:space="0" w:color="DDDDDD"/>
+          <w:bottom w:val="single" w:sz="6" w:space="0" w:color="DDDDDD"/>
+          <w:right w:val="single" w:sz="6" w:space="0" w:color="DDDDDD"/>
+        </w:tblBorders>
+        <w:tblCellMar>
+          <w:top w:w="30" w:type="dxa"/>
+          <w:left w:w="30" w:type="dxa"/>
+          <w:bottom w:w="30" w:type="dxa"/>
+          <w:right w:w="30" w:type="dxa"/>
+        </w:tblCellMar>
+        <w:tblLook w:val="04A0" w:firstRow="1" w:lastRow="0" w:firstColumn="1" w:lastColumn="0" w:noHBand="0" w:noVBand="1"/>
+      </w:tblPr>
+      <w:tblGrid>
+        <w:gridCol w:w="1579"/>
+        <w:gridCol w:w="3462"/>
+        <w:gridCol w:w="2753"/>
+        <w:gridCol w:w="82"/>
+      </w:tblGrid>
+      <w:tr>
+        <w:tc>
+          <w:tcPr>
+            <w:tcW w:w="5000" w:type="pct"/>
+            <w:gridSpan w:val="4"/>
+            <w:tcBorders>
+              <w:top w:val="single" w:sz="6" w:space="0" w:color="DDDDDD"/>
+              <w:left w:val="single" w:sz="6" w:space="0" w:color="DDDDDD"/>
+              <w:bottom w:val="single" w:sz="6" w:space="0" w:color="DDDDDD"/>
+              <w:right w:val="single" w:sz="6" w:space="0" w:color="DDDDDD"/>
+            </w:tcBorders>
+            <w:shd w:val="clear" w:color="auto" w:fill="EEEEEE"/>
+            <w:vAlign w:val="center"/>
+            <w:hideMark/>
+          </w:tcPr>
+          <w:p>
+            <w:pPr>
+              <w:rPr>
+                <w:b/>
+                <w:bCs/>
+              </w:rPr>
+            </w:pPr>
+            <w:r>
+              <w:rPr>
+                <w:rFonts w:hint="eastAsia"/>
+                <w:b/>
+                <w:bCs/>
+              </w:rPr>
+              <w:t>资产云系统测试用例</w:t>
+            </w:r>
+            <w:r>
+              <w:rPr>
+                <w:rFonts w:hint="eastAsia"/>
+                <w:b/>
+                <w:bCs/>
+              </w:rPr>
+              <w:t xml:space="preserve"> AT</w:t>
+            </w:r>
+            <w:r>
+              <w:rPr>
+                <w:b/>
+                <w:bCs/>
+              </w:rPr>
+              <w:t>2021-</w:t>
+            </w:r>
+            <w:r>
+              <w:rPr>
+                <w:rFonts w:hint="eastAsia"/>
+                <w:b/>
+                <w:bCs/>
+              </w:rPr>
+              <w:t>T</w:t>
+            </w:r>
+            <w:r>
+              <w:rPr>
+                <w:b/>
+                <w:bCs/>
+              </w:rPr>
+              <w:t>07</w:t>
+            </w:r>
+          </w:p>
+        </w:tc>
+      </w:tr>
+      <w:tr>
+        <w:tc>
+          <w:tcPr>
+            <w:tcW w:w="1002" w:type="pct"/>
+            <w:tcBorders>
+              <w:top w:val="single" w:sz="6" w:space="0" w:color="DDDDDD"/>
+              <w:left w:val="single" w:sz="6" w:space="0" w:color="DDDDDD"/>
+              <w:bottom w:val="single" w:sz="6" w:space="0" w:color="DDDDDD"/>
+              <w:right w:val="single" w:sz="6" w:space="0" w:color="DDDDDD"/>
+            </w:tcBorders>
+          </w:tcPr>
+          <w:p>
+            <w:r>
+              <w:rPr>
+                <w:rFonts w:hint="eastAsia"/>
+              </w:rPr>
+              <w:t>测试用例编号</w:t>
+            </w:r>
+          </w:p>
+        </w:tc>
+        <w:tc>
+          <w:tcPr>
+            <w:tcW w:w="3998" w:type="pct"/>
+            <w:gridSpan w:val="3"/>
+            <w:tcBorders>
+              <w:top w:val="single" w:sz="6" w:space="0" w:color="DDDDDD"/>
+              <w:left w:val="single" w:sz="6" w:space="0" w:color="DDDDDD"/>
+              <w:bottom w:val="single" w:sz="6" w:space="0" w:color="DDDDDD"/>
+              <w:right w:val="single" w:sz="6" w:space="0" w:color="DDDDDD"/>
+            </w:tcBorders>
+            <w:vAlign w:val="center"/>
+          </w:tcPr>
+          <w:p>
+            <w:r>
+              <w:rPr>
+                <w:rFonts w:hint="eastAsia"/>
+              </w:rPr>
+              <w:t>AT</w:t>
+            </w:r>
+            <w:r>
+              <w:t>2021-</w:t>
+            </w:r>
+            <w:r>
+              <w:rPr>
+                <w:rFonts w:hint="eastAsia"/>
+              </w:rPr>
+              <w:t>T</w:t>
+            </w:r>
+            <w:r>
+              <w:t>07-</w:t>
+            </w:r>
+            <w:r>
+              <w:t>10</w:t>
+            </w:r>
+            <w:r>
+              <w:t>-</w:t>
+            </w:r>
+            <w:r>
+              <w:t>7</w:t>
+            </w:r>
+          </w:p>
+        </w:tc>
+      </w:tr>
+      <w:tr>
+        <w:tc>
+          <w:tcPr>
+            <w:tcW w:w="1002" w:type="pct"/>
+            <w:tcBorders>
+              <w:top w:val="single" w:sz="6" w:space="0" w:color="DDDDDD"/>
+              <w:left w:val="single" w:sz="6" w:space="0" w:color="DDDDDD"/>
+              <w:bottom w:val="single" w:sz="6" w:space="0" w:color="DDDDDD"/>
+              <w:right w:val="single" w:sz="6" w:space="0" w:color="DDDDDD"/>
+            </w:tcBorders>
+            <w:hideMark/>
+          </w:tcPr>
+          <w:p>
+            <w:r>
+              <w:t>作者</w:t>
+            </w:r>
+            <w:r>
+              <w:t>:</w:t>
+            </w:r>
+          </w:p>
+        </w:tc>
+        <w:tc>
+          <w:tcPr>
+            <w:tcW w:w="3998" w:type="pct"/>
+            <w:gridSpan w:val="3"/>
+            <w:tcBorders>
+              <w:top w:val="single" w:sz="6" w:space="0" w:color="DDDDDD"/>
+              <w:left w:val="single" w:sz="6" w:space="0" w:color="DDDDDD"/>
+              <w:bottom w:val="single" w:sz="6" w:space="0" w:color="DDDDDD"/>
+              <w:right w:val="single" w:sz="6" w:space="0" w:color="DDDDDD"/>
+            </w:tcBorders>
+            <w:vAlign w:val="center"/>
+            <w:hideMark/>
+          </w:tcPr>
+          <w:p>
+            <w:proofErr w:type="gramStart"/>
+            <w:r>
+              <w:rPr>
+                <w:rFonts w:hint="eastAsia"/>
+              </w:rPr>
+              <w:t>徐任</w:t>
+            </w:r>
+            <w:proofErr w:type="gramEnd"/>
+          </w:p>
+        </w:tc>
+      </w:tr>
+      <w:tr>
+        <w:tc>
+          <w:tcPr>
+            <w:tcW w:w="1002" w:type="pct"/>
+            <w:tcBorders>
+              <w:top w:val="single" w:sz="6" w:space="0" w:color="DDDDDD"/>
+              <w:left w:val="single" w:sz="6" w:space="0" w:color="DDDDDD"/>
+              <w:bottom w:val="single" w:sz="6" w:space="0" w:color="DDDDDD"/>
+              <w:right w:val="single" w:sz="6" w:space="0" w:color="DDDDDD"/>
+            </w:tcBorders>
+          </w:tcPr>
+          <w:p>
+            <w:r>
+              <w:rPr>
+                <w:rFonts w:hint="eastAsia"/>
+              </w:rPr>
+              <w:t>测试模块</w:t>
+            </w:r>
+          </w:p>
+        </w:tc>
+        <w:tc>
+          <w:tcPr>
+            <w:tcW w:w="3998" w:type="pct"/>
+            <w:gridSpan w:val="3"/>
+            <w:tcBorders>
+              <w:top w:val="single" w:sz="6" w:space="0" w:color="DDDDDD"/>
+              <w:left w:val="single" w:sz="6" w:space="0" w:color="DDDDDD"/>
+              <w:bottom w:val="single" w:sz="6" w:space="0" w:color="DDDDDD"/>
+              <w:right w:val="single" w:sz="6" w:space="0" w:color="DDDDDD"/>
+            </w:tcBorders>
+            <w:vAlign w:val="center"/>
+          </w:tcPr>
+          <w:p>
+            <w:r>
+              <w:rPr>
+                <w:rFonts w:hint="eastAsia"/>
+              </w:rPr>
+              <w:t>首页配置</w:t>
+            </w:r>
+            <w:r>
+              <w:rPr>
+                <w:rFonts w:hint="eastAsia"/>
+              </w:rPr>
+              <w:t>-</w:t>
+            </w:r>
+            <w:r>
+              <w:rPr>
+                <w:rFonts w:hint="eastAsia"/>
+              </w:rPr>
+              <w:t>删除自定义</w:t>
+            </w:r>
+            <w:r>
+              <w:rPr>
+                <w:rFonts w:hint="eastAsia"/>
+              </w:rPr>
+              <w:t>模板</w:t>
+            </w:r>
+          </w:p>
+        </w:tc>
+      </w:tr>
+      <w:tr>
+        <w:tc>
+          <w:tcPr>
+            <w:tcW w:w="1002" w:type="pct"/>
+            <w:tcBorders>
+              <w:top w:val="single" w:sz="6" w:space="0" w:color="DDDDDD"/>
+              <w:left w:val="single" w:sz="6" w:space="0" w:color="DDDDDD"/>
+              <w:bottom w:val="single" w:sz="6" w:space="0" w:color="DDDDDD"/>
+              <w:right w:val="single" w:sz="6" w:space="0" w:color="DDDDDD"/>
+            </w:tcBorders>
+          </w:tcPr>
+          <w:p>
+            <w:r>
+              <w:rPr>
+                <w:rFonts w:hint="eastAsia"/>
+              </w:rPr>
+              <w:t>测试方法</w:t>
+            </w:r>
+          </w:p>
+        </w:tc>
+        <w:tc>
+          <w:tcPr>
+            <w:tcW w:w="3998" w:type="pct"/>
+            <w:gridSpan w:val="3"/>
+            <w:tcBorders>
+              <w:top w:val="single" w:sz="6" w:space="0" w:color="DDDDDD"/>
+              <w:left w:val="single" w:sz="6" w:space="0" w:color="DDDDDD"/>
+              <w:bottom w:val="single" w:sz="6" w:space="0" w:color="DDDDDD"/>
+              <w:right w:val="single" w:sz="6" w:space="0" w:color="DDDDDD"/>
+            </w:tcBorders>
+            <w:vAlign w:val="center"/>
+          </w:tcPr>
+          <w:p>
+            <w:r>
+              <w:rPr>
+                <w:rFonts w:hint="eastAsia"/>
+              </w:rPr>
+              <w:t>等价类划分</w:t>
+            </w:r>
+          </w:p>
+        </w:tc>
+      </w:tr>
+      <w:tr>
+        <w:tc>
+          <w:tcPr>
+            <w:tcW w:w="5000" w:type="pct"/>
+            <w:gridSpan w:val="4"/>
+            <w:tcBorders>
+              <w:top w:val="single" w:sz="6" w:space="0" w:color="DDDDDD"/>
+              <w:left w:val="single" w:sz="6" w:space="0" w:color="DDDDDD"/>
+              <w:bottom w:val="single" w:sz="6" w:space="0" w:color="DDDDDD"/>
+              <w:right w:val="single" w:sz="6" w:space="0" w:color="DDDDDD"/>
+            </w:tcBorders>
+            <w:vAlign w:val="center"/>
+            <w:hideMark/>
+          </w:tcPr>
+          <w:p>
+            <w:r>
+              <w:t>摘要</w:t>
+            </w:r>
+            <w:r>
+              <w:t>:</w:t>
+            </w:r>
+          </w:p>
+          <w:p>
+            <w:r>
+              <w:rPr>
+                <w:rFonts w:hint="eastAsia"/>
+              </w:rPr>
+              <w:t>进入登录页面，输入正确的账号和正确的密码，进入主界面，点击头像边上的三角箭头，选择首页配置，选择自定义模板删除。</w:t>
+            </w:r>
+          </w:p>
+        </w:tc>
+      </w:tr>
+      <w:tr>
+        <w:tc>
+          <w:tcPr>
+            <w:tcW w:w="5000" w:type="pct"/>
+            <w:gridSpan w:val="4"/>
+            <w:tcBorders>
+              <w:top w:val="single" w:sz="6" w:space="0" w:color="DDDDDD"/>
+              <w:left w:val="single" w:sz="6" w:space="0" w:color="DDDDDD"/>
+              <w:bottom w:val="single" w:sz="6" w:space="0" w:color="DDDDDD"/>
+              <w:right w:val="single" w:sz="6" w:space="0" w:color="DDDDDD"/>
+            </w:tcBorders>
+            <w:vAlign w:val="center"/>
+            <w:hideMark/>
+          </w:tcPr>
+          <w:p>
+            <w:r>
+              <w:rPr>
+                <w:rFonts w:hint="eastAsia"/>
+              </w:rPr>
+              <w:t>预置条件</w:t>
+            </w:r>
+            <w:r>
+              <w:t>:</w:t>
+            </w:r>
+          </w:p>
+          <w:p>
+            <w:r>
+              <w:rPr>
+                <w:rFonts w:hint="eastAsia"/>
+              </w:rPr>
+              <w:t>处于联网状态</w:t>
+            </w:r>
+          </w:p>
           <w:p>
             <w:r>
               <w:rPr>
@@ -7944,6 +9018,7 @@
               <w:rPr>
                 <w:rFonts w:hint="eastAsia"/>
               </w:rPr>
+              <w:lastRenderedPageBreak/>
               <w:t>偏差对比：</w:t>
             </w:r>
           </w:p>

--- a/10.首页配置/首页配置模块-测试用例.docx
+++ b/10.首页配置/首页配置模块-测试用例.docx
@@ -1523,7 +1523,7 @@
           <w:r>
             <w:fldChar w:fldCharType="separate"/>
           </w:r>
-          <w:hyperlink w:anchor="_Toc72179735" w:history="1">
+          <w:hyperlink w:anchor="_Toc72483274" w:history="1">
             <w:r>
               <w:rPr>
                 <w:rStyle w:val="a7"/>
@@ -1564,7 +1564,7 @@
                 <w:noProof/>
                 <w:webHidden/>
               </w:rPr>
-              <w:instrText xml:space="preserve"> PAGEREF _Toc72179735 \h </w:instrText>
+              <w:instrText xml:space="preserve"> PAGEREF _Toc72483274 \h </w:instrText>
             </w:r>
             <w:r>
               <w:rPr>
@@ -1609,7 +1609,7 @@
               <w:szCs w:val="22"/>
             </w:rPr>
           </w:pPr>
-          <w:hyperlink w:anchor="_Toc72179736" w:history="1">
+          <w:hyperlink w:anchor="_Toc72483275" w:history="1">
             <w:r>
               <w:rPr>
                 <w:rStyle w:val="a7"/>
@@ -1650,7 +1650,7 @@
                 <w:noProof/>
                 <w:webHidden/>
               </w:rPr>
-              <w:instrText xml:space="preserve"> PAGEREF _Toc72179736 \h </w:instrText>
+              <w:instrText xml:space="preserve"> PAGEREF _Toc72483275 \h </w:instrText>
             </w:r>
             <w:r>
               <w:rPr>
@@ -1695,7 +1695,7 @@
               <w:szCs w:val="22"/>
             </w:rPr>
           </w:pPr>
-          <w:hyperlink w:anchor="_Toc72179737" w:history="1">
+          <w:hyperlink w:anchor="_Toc72483276" w:history="1">
             <w:r>
               <w:rPr>
                 <w:rStyle w:val="a7"/>
@@ -1736,7 +1736,7 @@
                 <w:noProof/>
                 <w:webHidden/>
               </w:rPr>
-              <w:instrText xml:space="preserve"> PAGEREF _Toc72179737 \h </w:instrText>
+              <w:instrText xml:space="preserve"> PAGEREF _Toc72483276 \h </w:instrText>
             </w:r>
             <w:r>
               <w:rPr>
@@ -1781,7 +1781,7 @@
               <w:szCs w:val="22"/>
             </w:rPr>
           </w:pPr>
-          <w:hyperlink w:anchor="_Toc72179738" w:history="1">
+          <w:hyperlink w:anchor="_Toc72483277" w:history="1">
             <w:r>
               <w:rPr>
                 <w:rStyle w:val="a7"/>
@@ -1822,7 +1822,7 @@
                 <w:noProof/>
                 <w:webHidden/>
               </w:rPr>
-              <w:instrText xml:space="preserve"> PAGEREF _Toc72179738 \h </w:instrText>
+              <w:instrText xml:space="preserve"> PAGEREF _Toc72483277 \h </w:instrText>
             </w:r>
             <w:r>
               <w:rPr>
@@ -1867,7 +1867,7 @@
               <w:szCs w:val="22"/>
             </w:rPr>
           </w:pPr>
-          <w:hyperlink w:anchor="_Toc72179739" w:history="1">
+          <w:hyperlink w:anchor="_Toc72483278" w:history="1">
             <w:r>
               <w:rPr>
                 <w:rStyle w:val="a7"/>
@@ -1908,7 +1908,7 @@
                 <w:noProof/>
                 <w:webHidden/>
               </w:rPr>
-              <w:instrText xml:space="preserve"> PAGEREF _Toc72179739 \h </w:instrText>
+              <w:instrText xml:space="preserve"> PAGEREF _Toc72483278 \h </w:instrText>
             </w:r>
             <w:r>
               <w:rPr>
@@ -1928,7 +1928,93 @@
                 <w:noProof/>
                 <w:webHidden/>
               </w:rPr>
-              <w:t>5</w:t>
+              <w:t>6</w:t>
+            </w:r>
+            <w:r>
+              <w:rPr>
+                <w:noProof/>
+                <w:webHidden/>
+              </w:rPr>
+              <w:fldChar w:fldCharType="end"/>
+            </w:r>
+          </w:hyperlink>
+        </w:p>
+        <w:p>
+          <w:pPr>
+            <w:pStyle w:val="TOC2"/>
+            <w:tabs>
+              <w:tab w:val="right" w:leader="dot" w:pos="8296"/>
+            </w:tabs>
+            <w:ind w:left="480"/>
+            <w:rPr>
+              <w:rFonts w:asciiTheme="minorHAnsi" w:eastAsiaTheme="minorEastAsia" w:hAnsiTheme="minorHAnsi" w:cstheme="minorBidi"/>
+              <w:noProof/>
+              <w:sz w:val="21"/>
+              <w:szCs w:val="22"/>
+            </w:rPr>
+          </w:pPr>
+          <w:hyperlink w:anchor="_Toc72483279" w:history="1">
+            <w:r>
+              <w:rPr>
+                <w:rStyle w:val="a7"/>
+                <w:noProof/>
+              </w:rPr>
+              <w:t>首页配置</w:t>
+            </w:r>
+            <w:r>
+              <w:rPr>
+                <w:rStyle w:val="a7"/>
+                <w:noProof/>
+              </w:rPr>
+              <w:t>-</w:t>
+            </w:r>
+            <w:r>
+              <w:rPr>
+                <w:rStyle w:val="a7"/>
+                <w:noProof/>
+              </w:rPr>
+              <w:t>删除自定义模板</w:t>
+            </w:r>
+            <w:r>
+              <w:rPr>
+                <w:noProof/>
+                <w:webHidden/>
+              </w:rPr>
+              <w:tab/>
+            </w:r>
+            <w:r>
+              <w:rPr>
+                <w:noProof/>
+                <w:webHidden/>
+              </w:rPr>
+              <w:fldChar w:fldCharType="begin"/>
+            </w:r>
+            <w:r>
+              <w:rPr>
+                <w:noProof/>
+                <w:webHidden/>
+              </w:rPr>
+              <w:instrText xml:space="preserve"> PAGEREF _Toc72483279 \h </w:instrText>
+            </w:r>
+            <w:r>
+              <w:rPr>
+                <w:noProof/>
+                <w:webHidden/>
+              </w:rPr>
+            </w:r>
+            <w:r>
+              <w:rPr>
+                <w:noProof/>
+                <w:webHidden/>
+              </w:rPr>
+              <w:fldChar w:fldCharType="separate"/>
+            </w:r>
+            <w:r>
+              <w:rPr>
+                <w:noProof/>
+                <w:webHidden/>
+              </w:rPr>
+              <w:t>6</w:t>
             </w:r>
             <w:r>
               <w:rPr>
@@ -1965,7 +2051,7 @@
       <w:pPr>
         <w:pStyle w:val="2"/>
       </w:pPr>
-      <w:bookmarkStart w:id="1" w:name="_Toc72179735"/>
+      <w:bookmarkStart w:id="1" w:name="_Toc72483274"/>
       <w:bookmarkEnd w:id="0"/>
       <w:r>
         <w:rPr>
@@ -2258,11 +2344,6 @@
             </w:tcBorders>
           </w:tcPr>
           <w:p>
-            <w:pPr>
-              <w:rPr>
-                <w:rFonts w:hint="eastAsia"/>
-              </w:rPr>
-            </w:pPr>
             <w:r>
               <w:rPr>
                 <w:rFonts w:hint="eastAsia"/>
@@ -2284,11 +2365,6 @@
             <w:vAlign w:val="center"/>
           </w:tcPr>
           <w:p>
-            <w:pPr>
-              <w:rPr>
-                <w:rFonts w:hint="eastAsia"/>
-              </w:rPr>
-            </w:pPr>
             <w:r>
               <w:rPr>
                 <w:rFonts w:hint="eastAsia"/>
@@ -3076,7 +3152,7 @@
       <w:pPr>
         <w:pStyle w:val="2"/>
       </w:pPr>
-      <w:bookmarkStart w:id="2" w:name="_Toc72179736"/>
+      <w:bookmarkStart w:id="2" w:name="_Toc72483275"/>
       <w:r>
         <w:rPr>
           <w:rFonts w:hint="eastAsia"/>
@@ -3359,11 +3435,6 @@
             </w:tcBorders>
           </w:tcPr>
           <w:p>
-            <w:pPr>
-              <w:rPr>
-                <w:rFonts w:hint="eastAsia"/>
-              </w:rPr>
-            </w:pPr>
             <w:r>
               <w:rPr>
                 <w:rFonts w:hint="eastAsia"/>
@@ -3385,11 +3456,6 @@
             <w:vAlign w:val="center"/>
           </w:tcPr>
           <w:p>
-            <w:pPr>
-              <w:rPr>
-                <w:rFonts w:hint="eastAsia"/>
-              </w:rPr>
-            </w:pPr>
             <w:r>
               <w:rPr>
                 <w:rFonts w:hint="eastAsia"/>
@@ -4051,7 +4117,7 @@
       <w:pPr>
         <w:pStyle w:val="2"/>
       </w:pPr>
-      <w:bookmarkStart w:id="3" w:name="_Toc72179737"/>
+      <w:bookmarkStart w:id="3" w:name="_Toc72483276"/>
       <w:r>
         <w:rPr>
           <w:rFonts w:hint="eastAsia"/>
@@ -4331,11 +4397,6 @@
             </w:tcBorders>
           </w:tcPr>
           <w:p>
-            <w:pPr>
-              <w:rPr>
-                <w:rFonts w:hint="eastAsia"/>
-              </w:rPr>
-            </w:pPr>
             <w:r>
               <w:rPr>
                 <w:rFonts w:hint="eastAsia"/>
@@ -4357,11 +4418,6 @@
             <w:vAlign w:val="center"/>
           </w:tcPr>
           <w:p>
-            <w:pPr>
-              <w:rPr>
-                <w:rFonts w:hint="eastAsia"/>
-              </w:rPr>
-            </w:pPr>
             <w:r>
               <w:rPr>
                 <w:rFonts w:hint="eastAsia"/>
@@ -5022,7 +5078,7 @@
       <w:pPr>
         <w:pStyle w:val="2"/>
       </w:pPr>
-      <w:bookmarkStart w:id="4" w:name="_Toc72179738"/>
+      <w:bookmarkStart w:id="4" w:name="_Toc72483277"/>
       <w:r>
         <w:rPr>
           <w:rFonts w:hint="eastAsia"/>
@@ -5296,11 +5352,6 @@
             </w:tcBorders>
           </w:tcPr>
           <w:p>
-            <w:pPr>
-              <w:rPr>
-                <w:rFonts w:hint="eastAsia"/>
-              </w:rPr>
-            </w:pPr>
             <w:r>
               <w:rPr>
                 <w:rFonts w:hint="eastAsia"/>
@@ -5322,11 +5373,6 @@
             <w:vAlign w:val="center"/>
           </w:tcPr>
           <w:p>
-            <w:pPr>
-              <w:rPr>
-                <w:rFonts w:hint="eastAsia"/>
-              </w:rPr>
-            </w:pPr>
             <w:r>
               <w:rPr>
                 <w:rFonts w:hint="eastAsia"/>
@@ -6142,7 +6188,7 @@
       <w:pPr>
         <w:pStyle w:val="2"/>
       </w:pPr>
-      <w:bookmarkStart w:id="5" w:name="_Toc72179739"/>
+      <w:bookmarkStart w:id="5" w:name="_Toc72483278"/>
       <w:r>
         <w:rPr>
           <w:rFonts w:hint="eastAsia"/>
@@ -6435,11 +6481,6 @@
             </w:tcBorders>
           </w:tcPr>
           <w:p>
-            <w:pPr>
-              <w:rPr>
-                <w:rFonts w:hint="eastAsia"/>
-              </w:rPr>
-            </w:pPr>
             <w:r>
               <w:rPr>
                 <w:rFonts w:hint="eastAsia"/>
@@ -6461,11 +6502,6 @@
             <w:vAlign w:val="center"/>
           </w:tcPr>
           <w:p>
-            <w:pPr>
-              <w:rPr>
-                <w:rFonts w:hint="eastAsia"/>
-              </w:rPr>
-            </w:pPr>
             <w:r>
               <w:rPr>
                 <w:rFonts w:hint="eastAsia"/>
@@ -7157,6 +7193,7 @@
       <w:pPr>
         <w:pStyle w:val="2"/>
       </w:pPr>
+      <w:bookmarkStart w:id="6" w:name="_Toc72483279"/>
       <w:r>
         <w:rPr>
           <w:rFonts w:hint="eastAsia"/>
@@ -7175,6 +7212,7 @@
         </w:rPr>
         <w:t>删除自定义模板</w:t>
       </w:r>
+      <w:bookmarkEnd w:id="6"/>
     </w:p>
     <w:tbl>
       <w:tblPr>
@@ -7441,11 +7479,6 @@
             </w:tcBorders>
           </w:tcPr>
           <w:p>
-            <w:pPr>
-              <w:rPr>
-                <w:rFonts w:hint="eastAsia"/>
-              </w:rPr>
-            </w:pPr>
             <w:r>
               <w:rPr>
                 <w:rFonts w:hint="eastAsia"/>
@@ -7467,11 +7500,6 @@
             <w:vAlign w:val="center"/>
           </w:tcPr>
           <w:p>
-            <w:pPr>
-              <w:rPr>
-                <w:rFonts w:hint="eastAsia"/>
-              </w:rPr>
-            </w:pPr>
             <w:r>
               <w:rPr>
                 <w:rFonts w:hint="eastAsia"/>

--- a/10.首页配置/首页配置模块-测试用例.docx
+++ b/10.首页配置/首页配置模块-测试用例.docx
@@ -1523,7 +1523,7 @@
           <w:r>
             <w:fldChar w:fldCharType="separate"/>
           </w:r>
-          <w:hyperlink w:anchor="_Toc72483274" w:history="1">
+          <w:hyperlink w:anchor="_Toc72485760" w:history="1">
             <w:r>
               <w:rPr>
                 <w:rStyle w:val="a7"/>
@@ -1564,7 +1564,7 @@
                 <w:noProof/>
                 <w:webHidden/>
               </w:rPr>
-              <w:instrText xml:space="preserve"> PAGEREF _Toc72483274 \h </w:instrText>
+              <w:instrText xml:space="preserve"> PAGEREF _Toc72485760 \h </w:instrText>
             </w:r>
             <w:r>
               <w:rPr>
@@ -1609,7 +1609,7 @@
               <w:szCs w:val="22"/>
             </w:rPr>
           </w:pPr>
-          <w:hyperlink w:anchor="_Toc72483275" w:history="1">
+          <w:hyperlink w:anchor="_Toc72485761" w:history="1">
             <w:r>
               <w:rPr>
                 <w:rStyle w:val="a7"/>
@@ -1650,7 +1650,7 @@
                 <w:noProof/>
                 <w:webHidden/>
               </w:rPr>
-              <w:instrText xml:space="preserve"> PAGEREF _Toc72483275 \h </w:instrText>
+              <w:instrText xml:space="preserve"> PAGEREF _Toc72485761 \h </w:instrText>
             </w:r>
             <w:r>
               <w:rPr>
@@ -1695,7 +1695,7 @@
               <w:szCs w:val="22"/>
             </w:rPr>
           </w:pPr>
-          <w:hyperlink w:anchor="_Toc72483276" w:history="1">
+          <w:hyperlink w:anchor="_Toc72485762" w:history="1">
             <w:r>
               <w:rPr>
                 <w:rStyle w:val="a7"/>
@@ -1736,7 +1736,7 @@
                 <w:noProof/>
                 <w:webHidden/>
               </w:rPr>
-              <w:instrText xml:space="preserve"> PAGEREF _Toc72483276 \h </w:instrText>
+              <w:instrText xml:space="preserve"> PAGEREF _Toc72485762 \h </w:instrText>
             </w:r>
             <w:r>
               <w:rPr>
@@ -1781,7 +1781,7 @@
               <w:szCs w:val="22"/>
             </w:rPr>
           </w:pPr>
-          <w:hyperlink w:anchor="_Toc72483277" w:history="1">
+          <w:hyperlink w:anchor="_Toc72485763" w:history="1">
             <w:r>
               <w:rPr>
                 <w:rStyle w:val="a7"/>
@@ -1822,7 +1822,7 @@
                 <w:noProof/>
                 <w:webHidden/>
               </w:rPr>
-              <w:instrText xml:space="preserve"> PAGEREF _Toc72483277 \h </w:instrText>
+              <w:instrText xml:space="preserve"> PAGEREF _Toc72485763 \h </w:instrText>
             </w:r>
             <w:r>
               <w:rPr>
@@ -1867,7 +1867,7 @@
               <w:szCs w:val="22"/>
             </w:rPr>
           </w:pPr>
-          <w:hyperlink w:anchor="_Toc72483278" w:history="1">
+          <w:hyperlink w:anchor="_Toc72485764" w:history="1">
             <w:r>
               <w:rPr>
                 <w:rStyle w:val="a7"/>
@@ -1908,7 +1908,7 @@
                 <w:noProof/>
                 <w:webHidden/>
               </w:rPr>
-              <w:instrText xml:space="preserve"> PAGEREF _Toc72483278 \h </w:instrText>
+              <w:instrText xml:space="preserve"> PAGEREF _Toc72485764 \h </w:instrText>
             </w:r>
             <w:r>
               <w:rPr>
@@ -1953,7 +1953,7 @@
               <w:szCs w:val="22"/>
             </w:rPr>
           </w:pPr>
-          <w:hyperlink w:anchor="_Toc72483279" w:history="1">
+          <w:hyperlink w:anchor="_Toc72485765" w:history="1">
             <w:r>
               <w:rPr>
                 <w:rStyle w:val="a7"/>
@@ -1973,7 +1973,7 @@
                 <w:rStyle w:val="a7"/>
                 <w:noProof/>
               </w:rPr>
-              <w:t>删除自定义模板</w:t>
+              <w:t>重复自定义模板</w:t>
             </w:r>
             <w:r>
               <w:rPr>
@@ -1994,7 +1994,7 @@
                 <w:noProof/>
                 <w:webHidden/>
               </w:rPr>
-              <w:instrText xml:space="preserve"> PAGEREF _Toc72483279 \h </w:instrText>
+              <w:instrText xml:space="preserve"> PAGEREF _Toc72485765 \h </w:instrText>
             </w:r>
             <w:r>
               <w:rPr>
@@ -2015,6 +2015,92 @@
                 <w:webHidden/>
               </w:rPr>
               <w:t>6</w:t>
+            </w:r>
+            <w:r>
+              <w:rPr>
+                <w:noProof/>
+                <w:webHidden/>
+              </w:rPr>
+              <w:fldChar w:fldCharType="end"/>
+            </w:r>
+          </w:hyperlink>
+        </w:p>
+        <w:p>
+          <w:pPr>
+            <w:pStyle w:val="TOC2"/>
+            <w:tabs>
+              <w:tab w:val="right" w:leader="dot" w:pos="8296"/>
+            </w:tabs>
+            <w:ind w:left="480"/>
+            <w:rPr>
+              <w:rFonts w:asciiTheme="minorHAnsi" w:eastAsiaTheme="minorEastAsia" w:hAnsiTheme="minorHAnsi" w:cstheme="minorBidi"/>
+              <w:noProof/>
+              <w:sz w:val="21"/>
+              <w:szCs w:val="22"/>
+            </w:rPr>
+          </w:pPr>
+          <w:hyperlink w:anchor="_Toc72485766" w:history="1">
+            <w:r>
+              <w:rPr>
+                <w:rStyle w:val="a7"/>
+                <w:noProof/>
+              </w:rPr>
+              <w:t>首页配置</w:t>
+            </w:r>
+            <w:r>
+              <w:rPr>
+                <w:rStyle w:val="a7"/>
+                <w:noProof/>
+              </w:rPr>
+              <w:t>-</w:t>
+            </w:r>
+            <w:r>
+              <w:rPr>
+                <w:rStyle w:val="a7"/>
+                <w:noProof/>
+              </w:rPr>
+              <w:t>删除自定义模板</w:t>
+            </w:r>
+            <w:r>
+              <w:rPr>
+                <w:noProof/>
+                <w:webHidden/>
+              </w:rPr>
+              <w:tab/>
+            </w:r>
+            <w:r>
+              <w:rPr>
+                <w:noProof/>
+                <w:webHidden/>
+              </w:rPr>
+              <w:fldChar w:fldCharType="begin"/>
+            </w:r>
+            <w:r>
+              <w:rPr>
+                <w:noProof/>
+                <w:webHidden/>
+              </w:rPr>
+              <w:instrText xml:space="preserve"> PAGEREF _Toc72485766 \h </w:instrText>
+            </w:r>
+            <w:r>
+              <w:rPr>
+                <w:noProof/>
+                <w:webHidden/>
+              </w:rPr>
+            </w:r>
+            <w:r>
+              <w:rPr>
+                <w:noProof/>
+                <w:webHidden/>
+              </w:rPr>
+              <w:fldChar w:fldCharType="separate"/>
+            </w:r>
+            <w:r>
+              <w:rPr>
+                <w:noProof/>
+                <w:webHidden/>
+              </w:rPr>
+              <w:t>7</w:t>
             </w:r>
             <w:r>
               <w:rPr>
@@ -2051,7 +2137,7 @@
       <w:pPr>
         <w:pStyle w:val="2"/>
       </w:pPr>
-      <w:bookmarkStart w:id="1" w:name="_Toc72483274"/>
+      <w:bookmarkStart w:id="1" w:name="_Toc72485760"/>
       <w:bookmarkEnd w:id="0"/>
       <w:r>
         <w:rPr>
@@ -3148,11 +3234,12 @@
       </w:tr>
     </w:tbl>
     <w:p/>
+    <w:p/>
     <w:p>
       <w:pPr>
         <w:pStyle w:val="2"/>
       </w:pPr>
-      <w:bookmarkStart w:id="2" w:name="_Toc72483275"/>
+      <w:bookmarkStart w:id="2" w:name="_Toc72485761"/>
       <w:r>
         <w:rPr>
           <w:rFonts w:hint="eastAsia"/>
@@ -3481,6 +3568,7 @@
           </w:tcPr>
           <w:p>
             <w:r>
+              <w:lastRenderedPageBreak/>
               <w:t>摘要</w:t>
             </w:r>
             <w:r>
@@ -3492,7 +3580,6 @@
               <w:rPr>
                 <w:rFonts w:hint="eastAsia"/>
               </w:rPr>
-              <w:lastRenderedPageBreak/>
               <w:t>进入登录页面，输入正确的账号和正确的密码，进入主界面，点击头像边上的三角箭头，选择首页配置，搜索已存在的模板。</w:t>
             </w:r>
           </w:p>
@@ -3517,7 +3604,6 @@
               <w:rPr>
                 <w:rFonts w:hint="eastAsia"/>
               </w:rPr>
-              <w:lastRenderedPageBreak/>
               <w:t>预置条件</w:t>
             </w:r>
             <w:r>
@@ -4117,7 +4203,7 @@
       <w:pPr>
         <w:pStyle w:val="2"/>
       </w:pPr>
-      <w:bookmarkStart w:id="3" w:name="_Toc72483276"/>
+      <w:bookmarkStart w:id="3" w:name="_Toc72485762"/>
       <w:r>
         <w:rPr>
           <w:rFonts w:hint="eastAsia"/>
@@ -4857,6 +4943,7 @@
               <w:rPr>
                 <w:rFonts w:hint="eastAsia"/>
               </w:rPr>
+              <w:lastRenderedPageBreak/>
               <w:t>偏差对比：</w:t>
             </w:r>
           </w:p>
@@ -4897,7 +4984,6 @@
           </w:tcPr>
           <w:p>
             <w:r>
-              <w:lastRenderedPageBreak/>
               <w:t>测试方式</w:t>
             </w:r>
             <w:r>
@@ -5078,7 +5164,7 @@
       <w:pPr>
         <w:pStyle w:val="2"/>
       </w:pPr>
-      <w:bookmarkStart w:id="4" w:name="_Toc72483277"/>
+      <w:bookmarkStart w:id="4" w:name="_Toc72485763"/>
       <w:r>
         <w:rPr>
           <w:rFonts w:hint="eastAsia"/>
@@ -6188,7 +6274,7 @@
       <w:pPr>
         <w:pStyle w:val="2"/>
       </w:pPr>
-      <w:bookmarkStart w:id="5" w:name="_Toc72483278"/>
+      <w:bookmarkStart w:id="5" w:name="_Toc72485764"/>
       <w:r>
         <w:rPr>
           <w:rFonts w:hint="eastAsia"/>
@@ -7193,24 +7279,12 @@
       <w:pPr>
         <w:pStyle w:val="2"/>
       </w:pPr>
-      <w:bookmarkStart w:id="6" w:name="_Toc72483279"/>
+      <w:bookmarkStart w:id="6" w:name="_Toc72485765"/>
       <w:r>
         <w:rPr>
           <w:rFonts w:hint="eastAsia"/>
         </w:rPr>
-        <w:t>首页配置</w:t>
-      </w:r>
-      <w:r>
-        <w:rPr>
-          <w:rFonts w:hint="eastAsia"/>
-        </w:rPr>
-        <w:t>-</w:t>
-      </w:r>
-      <w:r>
-        <w:rPr>
-          <w:rFonts w:hint="eastAsia"/>
-        </w:rPr>
-        <w:t>删除自定义模板</w:t>
+        <w:t>首页配置-重复自定义模板</w:t>
       </w:r>
       <w:bookmarkEnd w:id="6"/>
     </w:p>
@@ -7456,7 +7530,7 @@
               <w:rPr>
                 <w:rFonts w:hint="eastAsia"/>
               </w:rPr>
-              <w:t>删除自定义</w:t>
+              <w:t>自定义</w:t>
             </w:r>
             <w:r>
               <w:rPr>
@@ -7536,7 +7610,7 @@
               <w:rPr>
                 <w:rFonts w:hint="eastAsia"/>
               </w:rPr>
-              <w:t>进入登录页面，输入正确的账号和正确的密码，进入主界面，点击头像边上的三角箭头，选择首页配置，选择自定义模板删除。</w:t>
+              <w:t>进入登录页面，输入正确的账号和正确的密码，进入主界面，点击头像边上的三角箭头，选择首页配置，点击自定义模板，添加组件保存。</w:t>
             </w:r>
           </w:p>
         </w:tc>
@@ -7575,6 +7649,1122 @@
               <w:t>处于联网状态</w:t>
             </w:r>
           </w:p>
+        </w:tc>
+      </w:tr>
+      <w:tr>
+        <w:tc>
+          <w:tcPr>
+            <w:tcW w:w="1002" w:type="pct"/>
+            <w:tcBorders>
+              <w:top w:val="single" w:sz="6" w:space="0" w:color="DDDDDD"/>
+              <w:left w:val="single" w:sz="6" w:space="0" w:color="DDDDDD"/>
+              <w:bottom w:val="single" w:sz="6" w:space="0" w:color="DDDDDD"/>
+              <w:right w:val="single" w:sz="6" w:space="0" w:color="DDDDDD"/>
+            </w:tcBorders>
+            <w:vAlign w:val="center"/>
+            <w:hideMark/>
+          </w:tcPr>
+          <w:p>
+            <w:r>
+              <w:t>#:</w:t>
+            </w:r>
+          </w:p>
+        </w:tc>
+        <w:tc>
+          <w:tcPr>
+            <w:tcW w:w="2198" w:type="pct"/>
+            <w:tcBorders>
+              <w:top w:val="single" w:sz="6" w:space="0" w:color="DDDDDD"/>
+              <w:left w:val="single" w:sz="6" w:space="0" w:color="DDDDDD"/>
+              <w:bottom w:val="single" w:sz="6" w:space="0" w:color="DDDDDD"/>
+              <w:right w:val="single" w:sz="6" w:space="0" w:color="DDDDDD"/>
+            </w:tcBorders>
+            <w:vAlign w:val="center"/>
+            <w:hideMark/>
+          </w:tcPr>
+          <w:p>
+            <w:r>
+              <w:t>步骤动作</w:t>
+            </w:r>
+            <w:r>
+              <w:t>:</w:t>
+            </w:r>
+          </w:p>
+        </w:tc>
+        <w:tc>
+          <w:tcPr>
+            <w:tcW w:w="1748" w:type="pct"/>
+            <w:tcBorders>
+              <w:top w:val="single" w:sz="6" w:space="0" w:color="DDDDDD"/>
+              <w:left w:val="single" w:sz="6" w:space="0" w:color="DDDDDD"/>
+              <w:bottom w:val="single" w:sz="6" w:space="0" w:color="DDDDDD"/>
+              <w:right w:val="single" w:sz="6" w:space="0" w:color="DDDDDD"/>
+            </w:tcBorders>
+            <w:vAlign w:val="center"/>
+            <w:hideMark/>
+          </w:tcPr>
+          <w:p>
+            <w:r>
+              <w:t>期望的结果</w:t>
+            </w:r>
+            <w:r>
+              <w:t>:</w:t>
+            </w:r>
+          </w:p>
+        </w:tc>
+        <w:tc>
+          <w:tcPr>
+            <w:tcW w:w="52" w:type="pct"/>
+            <w:vAlign w:val="center"/>
+            <w:hideMark/>
+          </w:tcPr>
+          <w:p/>
+        </w:tc>
+      </w:tr>
+      <w:tr>
+        <w:tc>
+          <w:tcPr>
+            <w:tcW w:w="1002" w:type="pct"/>
+            <w:tcBorders>
+              <w:top w:val="single" w:sz="6" w:space="0" w:color="DDDDDD"/>
+              <w:left w:val="single" w:sz="6" w:space="0" w:color="DDDDDD"/>
+              <w:bottom w:val="single" w:sz="6" w:space="0" w:color="DDDDDD"/>
+              <w:right w:val="single" w:sz="6" w:space="0" w:color="DDDDDD"/>
+            </w:tcBorders>
+            <w:vAlign w:val="center"/>
+            <w:hideMark/>
+          </w:tcPr>
+          <w:p>
+            <w:r>
+              <w:t>1</w:t>
+            </w:r>
+          </w:p>
+        </w:tc>
+        <w:tc>
+          <w:tcPr>
+            <w:tcW w:w="2198" w:type="pct"/>
+            <w:tcBorders>
+              <w:top w:val="single" w:sz="6" w:space="0" w:color="DDDDDD"/>
+              <w:left w:val="single" w:sz="6" w:space="0" w:color="DDDDDD"/>
+              <w:bottom w:val="single" w:sz="6" w:space="0" w:color="DDDDDD"/>
+              <w:right w:val="single" w:sz="6" w:space="0" w:color="DDDDDD"/>
+            </w:tcBorders>
+            <w:vAlign w:val="center"/>
+            <w:hideMark/>
+          </w:tcPr>
+          <w:p>
+            <w:r>
+              <w:rPr>
+                <w:rFonts w:hint="eastAsia"/>
+              </w:rPr>
+              <w:t>用户登录，输入正确的账号和正确的密码</w:t>
+            </w:r>
+          </w:p>
+        </w:tc>
+        <w:tc>
+          <w:tcPr>
+            <w:tcW w:w="1748" w:type="pct"/>
+            <w:tcBorders>
+              <w:top w:val="single" w:sz="6" w:space="0" w:color="DDDDDD"/>
+              <w:left w:val="single" w:sz="6" w:space="0" w:color="DDDDDD"/>
+              <w:bottom w:val="single" w:sz="6" w:space="0" w:color="DDDDDD"/>
+              <w:right w:val="single" w:sz="6" w:space="0" w:color="DDDDDD"/>
+            </w:tcBorders>
+            <w:vAlign w:val="center"/>
+            <w:hideMark/>
+          </w:tcPr>
+          <w:p>
+            <w:r>
+              <w:rPr>
+                <w:rFonts w:hint="eastAsia"/>
+              </w:rPr>
+              <w:t>登陆成功</w:t>
+            </w:r>
+          </w:p>
+        </w:tc>
+        <w:tc>
+          <w:tcPr>
+            <w:tcW w:w="52" w:type="pct"/>
+            <w:vAlign w:val="center"/>
+            <w:hideMark/>
+          </w:tcPr>
+          <w:p/>
+        </w:tc>
+      </w:tr>
+      <w:tr>
+        <w:tc>
+          <w:tcPr>
+            <w:tcW w:w="1002" w:type="pct"/>
+            <w:tcBorders>
+              <w:top w:val="single" w:sz="6" w:space="0" w:color="DDDDDD"/>
+              <w:left w:val="single" w:sz="6" w:space="0" w:color="DDDDDD"/>
+              <w:bottom w:val="single" w:sz="6" w:space="0" w:color="DDDDDD"/>
+              <w:right w:val="single" w:sz="6" w:space="0" w:color="DDDDDD"/>
+            </w:tcBorders>
+            <w:vAlign w:val="center"/>
+          </w:tcPr>
+          <w:p>
+            <w:r>
+              <w:rPr>
+                <w:rFonts w:hint="eastAsia"/>
+              </w:rPr>
+              <w:t>2</w:t>
+            </w:r>
+          </w:p>
+        </w:tc>
+        <w:tc>
+          <w:tcPr>
+            <w:tcW w:w="2198" w:type="pct"/>
+            <w:tcBorders>
+              <w:top w:val="single" w:sz="6" w:space="0" w:color="DDDDDD"/>
+              <w:left w:val="single" w:sz="6" w:space="0" w:color="DDDDDD"/>
+              <w:bottom w:val="single" w:sz="6" w:space="0" w:color="DDDDDD"/>
+              <w:right w:val="single" w:sz="6" w:space="0" w:color="DDDDDD"/>
+            </w:tcBorders>
+            <w:vAlign w:val="center"/>
+          </w:tcPr>
+          <w:p>
+            <w:r>
+              <w:rPr>
+                <w:rFonts w:hint="eastAsia"/>
+              </w:rPr>
+              <w:t>点击右上角头像边的三角箭头</w:t>
+            </w:r>
+          </w:p>
+        </w:tc>
+        <w:tc>
+          <w:tcPr>
+            <w:tcW w:w="1748" w:type="pct"/>
+            <w:tcBorders>
+              <w:top w:val="single" w:sz="6" w:space="0" w:color="DDDDDD"/>
+              <w:left w:val="single" w:sz="6" w:space="0" w:color="DDDDDD"/>
+              <w:bottom w:val="single" w:sz="6" w:space="0" w:color="DDDDDD"/>
+              <w:right w:val="single" w:sz="6" w:space="0" w:color="DDDDDD"/>
+            </w:tcBorders>
+            <w:vAlign w:val="center"/>
+          </w:tcPr>
+          <w:p>
+            <w:r>
+              <w:rPr>
+                <w:rFonts w:hint="eastAsia"/>
+              </w:rPr>
+              <w:t>出现菜单栏</w:t>
+            </w:r>
+          </w:p>
+        </w:tc>
+        <w:tc>
+          <w:tcPr>
+            <w:tcW w:w="52" w:type="pct"/>
+            <w:vAlign w:val="center"/>
+          </w:tcPr>
+          <w:p/>
+        </w:tc>
+      </w:tr>
+      <w:tr>
+        <w:tc>
+          <w:tcPr>
+            <w:tcW w:w="1002" w:type="pct"/>
+            <w:tcBorders>
+              <w:top w:val="single" w:sz="6" w:space="0" w:color="DDDDDD"/>
+              <w:left w:val="single" w:sz="6" w:space="0" w:color="DDDDDD"/>
+              <w:bottom w:val="single" w:sz="6" w:space="0" w:color="DDDDDD"/>
+              <w:right w:val="single" w:sz="6" w:space="0" w:color="DDDDDD"/>
+            </w:tcBorders>
+            <w:vAlign w:val="center"/>
+          </w:tcPr>
+          <w:p>
+            <w:r>
+              <w:rPr>
+                <w:rFonts w:hint="eastAsia"/>
+              </w:rPr>
+              <w:t>3</w:t>
+            </w:r>
+          </w:p>
+        </w:tc>
+        <w:tc>
+          <w:tcPr>
+            <w:tcW w:w="2198" w:type="pct"/>
+            <w:tcBorders>
+              <w:top w:val="single" w:sz="6" w:space="0" w:color="DDDDDD"/>
+              <w:left w:val="single" w:sz="6" w:space="0" w:color="DDDDDD"/>
+              <w:bottom w:val="single" w:sz="6" w:space="0" w:color="DDDDDD"/>
+              <w:right w:val="single" w:sz="6" w:space="0" w:color="DDDDDD"/>
+            </w:tcBorders>
+            <w:vAlign w:val="center"/>
+          </w:tcPr>
+          <w:p>
+            <w:r>
+              <w:rPr>
+                <w:rFonts w:hint="eastAsia"/>
+              </w:rPr>
+              <w:t>选择首页配置</w:t>
+            </w:r>
+          </w:p>
+        </w:tc>
+        <w:tc>
+          <w:tcPr>
+            <w:tcW w:w="1748" w:type="pct"/>
+            <w:tcBorders>
+              <w:top w:val="single" w:sz="6" w:space="0" w:color="DDDDDD"/>
+              <w:left w:val="single" w:sz="6" w:space="0" w:color="DDDDDD"/>
+              <w:bottom w:val="single" w:sz="6" w:space="0" w:color="DDDDDD"/>
+              <w:right w:val="single" w:sz="6" w:space="0" w:color="DDDDDD"/>
+            </w:tcBorders>
+            <w:vAlign w:val="center"/>
+          </w:tcPr>
+          <w:p>
+            <w:r>
+              <w:rPr>
+                <w:rFonts w:hint="eastAsia"/>
+              </w:rPr>
+              <w:t>弹出首页配置栏</w:t>
+            </w:r>
+          </w:p>
+        </w:tc>
+        <w:tc>
+          <w:tcPr>
+            <w:tcW w:w="52" w:type="pct"/>
+            <w:vAlign w:val="center"/>
+          </w:tcPr>
+          <w:p/>
+        </w:tc>
+      </w:tr>
+      <w:tr>
+        <w:tc>
+          <w:tcPr>
+            <w:tcW w:w="1002" w:type="pct"/>
+            <w:tcBorders>
+              <w:top w:val="single" w:sz="6" w:space="0" w:color="DDDDDD"/>
+              <w:left w:val="single" w:sz="6" w:space="0" w:color="DDDDDD"/>
+              <w:bottom w:val="single" w:sz="6" w:space="0" w:color="DDDDDD"/>
+              <w:right w:val="single" w:sz="6" w:space="0" w:color="DDDDDD"/>
+            </w:tcBorders>
+            <w:vAlign w:val="center"/>
+          </w:tcPr>
+          <w:p>
+            <w:r>
+              <w:rPr>
+                <w:rFonts w:hint="eastAsia"/>
+              </w:rPr>
+              <w:t>4</w:t>
+            </w:r>
+          </w:p>
+        </w:tc>
+        <w:tc>
+          <w:tcPr>
+            <w:tcW w:w="2198" w:type="pct"/>
+            <w:tcBorders>
+              <w:top w:val="single" w:sz="6" w:space="0" w:color="DDDDDD"/>
+              <w:left w:val="single" w:sz="6" w:space="0" w:color="DDDDDD"/>
+              <w:bottom w:val="single" w:sz="6" w:space="0" w:color="DDDDDD"/>
+              <w:right w:val="single" w:sz="6" w:space="0" w:color="DDDDDD"/>
+            </w:tcBorders>
+            <w:vAlign w:val="center"/>
+          </w:tcPr>
+          <w:p>
+            <w:r>
+              <w:rPr>
+                <w:rFonts w:hint="eastAsia"/>
+              </w:rPr>
+              <w:t>点击自定义模板</w:t>
+            </w:r>
+          </w:p>
+        </w:tc>
+        <w:tc>
+          <w:tcPr>
+            <w:tcW w:w="1748" w:type="pct"/>
+            <w:tcBorders>
+              <w:top w:val="single" w:sz="6" w:space="0" w:color="DDDDDD"/>
+              <w:left w:val="single" w:sz="6" w:space="0" w:color="DDDDDD"/>
+              <w:bottom w:val="single" w:sz="6" w:space="0" w:color="DDDDDD"/>
+              <w:right w:val="single" w:sz="6" w:space="0" w:color="DDDDDD"/>
+            </w:tcBorders>
+            <w:vAlign w:val="center"/>
+          </w:tcPr>
+          <w:p>
+            <w:r>
+              <w:rPr>
+                <w:rFonts w:hint="eastAsia"/>
+              </w:rPr>
+              <w:t>显示自定义模板栏</w:t>
+            </w:r>
+          </w:p>
+        </w:tc>
+        <w:tc>
+          <w:tcPr>
+            <w:tcW w:w="52" w:type="pct"/>
+            <w:vAlign w:val="center"/>
+          </w:tcPr>
+          <w:p/>
+        </w:tc>
+      </w:tr>
+      <w:tr>
+        <w:tc>
+          <w:tcPr>
+            <w:tcW w:w="1002" w:type="pct"/>
+            <w:tcBorders>
+              <w:top w:val="single" w:sz="6" w:space="0" w:color="DDDDDD"/>
+              <w:left w:val="single" w:sz="6" w:space="0" w:color="DDDDDD"/>
+              <w:bottom w:val="single" w:sz="6" w:space="0" w:color="DDDDDD"/>
+              <w:right w:val="single" w:sz="6" w:space="0" w:color="DDDDDD"/>
+            </w:tcBorders>
+            <w:vAlign w:val="center"/>
+          </w:tcPr>
+          <w:p>
+            <w:r>
+              <w:rPr>
+                <w:rFonts w:hint="eastAsia"/>
+              </w:rPr>
+              <w:t>5</w:t>
+            </w:r>
+          </w:p>
+        </w:tc>
+        <w:tc>
+          <w:tcPr>
+            <w:tcW w:w="2198" w:type="pct"/>
+            <w:tcBorders>
+              <w:top w:val="single" w:sz="6" w:space="0" w:color="DDDDDD"/>
+              <w:left w:val="single" w:sz="6" w:space="0" w:color="DDDDDD"/>
+              <w:bottom w:val="single" w:sz="6" w:space="0" w:color="DDDDDD"/>
+              <w:right w:val="single" w:sz="6" w:space="0" w:color="DDDDDD"/>
+            </w:tcBorders>
+            <w:vAlign w:val="center"/>
+          </w:tcPr>
+          <w:p>
+            <w:r>
+              <w:rPr>
+                <w:rFonts w:hint="eastAsia"/>
+              </w:rPr>
+              <w:t>添加组件</w:t>
+            </w:r>
+          </w:p>
+        </w:tc>
+        <w:tc>
+          <w:tcPr>
+            <w:tcW w:w="1748" w:type="pct"/>
+            <w:tcBorders>
+              <w:top w:val="single" w:sz="6" w:space="0" w:color="DDDDDD"/>
+              <w:left w:val="single" w:sz="6" w:space="0" w:color="DDDDDD"/>
+              <w:bottom w:val="single" w:sz="6" w:space="0" w:color="DDDDDD"/>
+              <w:right w:val="single" w:sz="6" w:space="0" w:color="DDDDDD"/>
+            </w:tcBorders>
+            <w:vAlign w:val="center"/>
+          </w:tcPr>
+          <w:p>
+            <w:r>
+              <w:rPr>
+                <w:rFonts w:hint="eastAsia"/>
+              </w:rPr>
+              <w:t>组件加入首页配置</w:t>
+            </w:r>
+          </w:p>
+        </w:tc>
+        <w:tc>
+          <w:tcPr>
+            <w:tcW w:w="52" w:type="pct"/>
+            <w:vAlign w:val="center"/>
+          </w:tcPr>
+          <w:p/>
+        </w:tc>
+      </w:tr>
+      <w:tr>
+        <w:tc>
+          <w:tcPr>
+            <w:tcW w:w="1002" w:type="pct"/>
+            <w:tcBorders>
+              <w:top w:val="single" w:sz="6" w:space="0" w:color="DDDDDD"/>
+              <w:left w:val="single" w:sz="6" w:space="0" w:color="DDDDDD"/>
+              <w:bottom w:val="single" w:sz="6" w:space="0" w:color="DDDDDD"/>
+              <w:right w:val="single" w:sz="6" w:space="0" w:color="DDDDDD"/>
+            </w:tcBorders>
+            <w:vAlign w:val="center"/>
+          </w:tcPr>
+          <w:p>
+            <w:r>
+              <w:rPr>
+                <w:rFonts w:hint="eastAsia"/>
+              </w:rPr>
+              <w:t>6</w:t>
+            </w:r>
+          </w:p>
+        </w:tc>
+        <w:tc>
+          <w:tcPr>
+            <w:tcW w:w="2198" w:type="pct"/>
+            <w:tcBorders>
+              <w:top w:val="single" w:sz="6" w:space="0" w:color="DDDDDD"/>
+              <w:left w:val="single" w:sz="6" w:space="0" w:color="DDDDDD"/>
+              <w:bottom w:val="single" w:sz="6" w:space="0" w:color="DDDDDD"/>
+              <w:right w:val="single" w:sz="6" w:space="0" w:color="DDDDDD"/>
+            </w:tcBorders>
+            <w:vAlign w:val="center"/>
+          </w:tcPr>
+          <w:p>
+            <w:r>
+              <w:rPr>
+                <w:rFonts w:hint="eastAsia"/>
+              </w:rPr>
+              <w:t>保存为自定义模板</w:t>
+            </w:r>
+            <w:r>
+              <w:rPr>
+                <w:rFonts w:hint="eastAsia"/>
+              </w:rPr>
+              <w:t>1</w:t>
+            </w:r>
+          </w:p>
+        </w:tc>
+        <w:tc>
+          <w:tcPr>
+            <w:tcW w:w="1748" w:type="pct"/>
+            <w:tcBorders>
+              <w:top w:val="single" w:sz="6" w:space="0" w:color="DDDDDD"/>
+              <w:left w:val="single" w:sz="6" w:space="0" w:color="DDDDDD"/>
+              <w:bottom w:val="single" w:sz="6" w:space="0" w:color="DDDDDD"/>
+              <w:right w:val="single" w:sz="6" w:space="0" w:color="DDDDDD"/>
+            </w:tcBorders>
+            <w:vAlign w:val="center"/>
+          </w:tcPr>
+          <w:p>
+            <w:r>
+              <w:rPr>
+                <w:rFonts w:hint="eastAsia"/>
+              </w:rPr>
+              <w:t>系统提示重复</w:t>
+            </w:r>
+          </w:p>
+        </w:tc>
+        <w:tc>
+          <w:tcPr>
+            <w:tcW w:w="52" w:type="pct"/>
+            <w:vAlign w:val="center"/>
+          </w:tcPr>
+          <w:p/>
+        </w:tc>
+      </w:tr>
+      <w:tr>
+        <w:tc>
+          <w:tcPr>
+            <w:tcW w:w="1002" w:type="pct"/>
+            <w:tcBorders>
+              <w:top w:val="single" w:sz="6" w:space="0" w:color="DDDDDD"/>
+              <w:left w:val="single" w:sz="6" w:space="0" w:color="DDDDDD"/>
+              <w:bottom w:val="single" w:sz="6" w:space="0" w:color="DDDDDD"/>
+              <w:right w:val="single" w:sz="6" w:space="0" w:color="DDDDDD"/>
+            </w:tcBorders>
+          </w:tcPr>
+          <w:p>
+            <w:r>
+              <w:rPr>
+                <w:rFonts w:hint="eastAsia"/>
+              </w:rPr>
+              <w:t>偏差对比：</w:t>
+            </w:r>
+          </w:p>
+        </w:tc>
+        <w:tc>
+          <w:tcPr>
+            <w:tcW w:w="3998" w:type="pct"/>
+            <w:gridSpan w:val="3"/>
+            <w:tcBorders>
+              <w:top w:val="single" w:sz="6" w:space="0" w:color="DDDDDD"/>
+              <w:left w:val="single" w:sz="6" w:space="0" w:color="DDDDDD"/>
+              <w:bottom w:val="single" w:sz="6" w:space="0" w:color="DDDDDD"/>
+              <w:right w:val="single" w:sz="6" w:space="0" w:color="DDDDDD"/>
+            </w:tcBorders>
+            <w:vAlign w:val="center"/>
+          </w:tcPr>
+          <w:p>
+            <w:r>
+              <w:rPr>
+                <w:rFonts w:hint="eastAsia"/>
+              </w:rPr>
+              <w:t>未符合预期要求</w:t>
+            </w:r>
+          </w:p>
+        </w:tc>
+      </w:tr>
+      <w:tr>
+        <w:tc>
+          <w:tcPr>
+            <w:tcW w:w="1002" w:type="pct"/>
+            <w:tcBorders>
+              <w:top w:val="single" w:sz="6" w:space="0" w:color="DDDDDD"/>
+              <w:left w:val="single" w:sz="6" w:space="0" w:color="DDDDDD"/>
+              <w:bottom w:val="single" w:sz="6" w:space="0" w:color="DDDDDD"/>
+              <w:right w:val="single" w:sz="6" w:space="0" w:color="DDDDDD"/>
+            </w:tcBorders>
+            <w:hideMark/>
+          </w:tcPr>
+          <w:p>
+            <w:r>
+              <w:t>测试方式</w:t>
+            </w:r>
+            <w:r>
+              <w:t>:</w:t>
+            </w:r>
+          </w:p>
+        </w:tc>
+        <w:tc>
+          <w:tcPr>
+            <w:tcW w:w="3998" w:type="pct"/>
+            <w:gridSpan w:val="3"/>
+            <w:tcBorders>
+              <w:top w:val="single" w:sz="6" w:space="0" w:color="DDDDDD"/>
+              <w:left w:val="single" w:sz="6" w:space="0" w:color="DDDDDD"/>
+              <w:bottom w:val="single" w:sz="6" w:space="0" w:color="DDDDDD"/>
+              <w:right w:val="single" w:sz="6" w:space="0" w:color="DDDDDD"/>
+            </w:tcBorders>
+            <w:vAlign w:val="center"/>
+            <w:hideMark/>
+          </w:tcPr>
+          <w:p>
+            <w:r>
+              <w:rPr>
+                <w:rFonts w:hint="eastAsia"/>
+              </w:rPr>
+              <w:t>自动</w:t>
+            </w:r>
+          </w:p>
+        </w:tc>
+      </w:tr>
+      <w:tr>
+        <w:tc>
+          <w:tcPr>
+            <w:tcW w:w="1002" w:type="pct"/>
+            <w:tcBorders>
+              <w:top w:val="single" w:sz="6" w:space="0" w:color="DDDDDD"/>
+              <w:left w:val="single" w:sz="6" w:space="0" w:color="DDDDDD"/>
+              <w:bottom w:val="single" w:sz="6" w:space="0" w:color="DDDDDD"/>
+              <w:right w:val="single" w:sz="6" w:space="0" w:color="DDDDDD"/>
+            </w:tcBorders>
+            <w:hideMark/>
+          </w:tcPr>
+          <w:p>
+            <w:r>
+              <w:t>测试执行时间</w:t>
+            </w:r>
+            <w:r>
+              <w:t xml:space="preserve"> (</w:t>
+            </w:r>
+            <w:r>
+              <w:t>分钟</w:t>
+            </w:r>
+            <w:r>
+              <w:t>):</w:t>
+            </w:r>
+          </w:p>
+        </w:tc>
+        <w:tc>
+          <w:tcPr>
+            <w:tcW w:w="3998" w:type="pct"/>
+            <w:gridSpan w:val="3"/>
+            <w:tcBorders>
+              <w:top w:val="single" w:sz="6" w:space="0" w:color="DDDDDD"/>
+              <w:left w:val="single" w:sz="6" w:space="0" w:color="DDDDDD"/>
+              <w:bottom w:val="single" w:sz="6" w:space="0" w:color="DDDDDD"/>
+              <w:right w:val="single" w:sz="6" w:space="0" w:color="DDDDDD"/>
+            </w:tcBorders>
+            <w:vAlign w:val="center"/>
+            <w:hideMark/>
+          </w:tcPr>
+          <w:p>
+            <w:r>
+              <w:rPr>
+                <w:rFonts w:hint="eastAsia"/>
+              </w:rPr>
+              <w:t>一</w:t>
+            </w:r>
+            <w:r>
+              <w:rPr>
+                <w:rFonts w:hint="eastAsia"/>
+              </w:rPr>
+              <w:t>分钟</w:t>
+            </w:r>
+          </w:p>
+        </w:tc>
+      </w:tr>
+      <w:tr>
+        <w:tc>
+          <w:tcPr>
+            <w:tcW w:w="1002" w:type="pct"/>
+            <w:tcBorders>
+              <w:top w:val="single" w:sz="6" w:space="0" w:color="DDDDDD"/>
+              <w:left w:val="single" w:sz="6" w:space="0" w:color="DDDDDD"/>
+              <w:bottom w:val="single" w:sz="6" w:space="0" w:color="DDDDDD"/>
+              <w:right w:val="single" w:sz="6" w:space="0" w:color="DDDDDD"/>
+            </w:tcBorders>
+            <w:hideMark/>
+          </w:tcPr>
+          <w:p>
+            <w:r>
+              <w:t>重要</w:t>
+            </w:r>
+            <w:r>
+              <w:rPr>
+                <w:rFonts w:hint="eastAsia"/>
+              </w:rPr>
+              <w:t>级别</w:t>
+            </w:r>
+            <w:r>
+              <w:t>:</w:t>
+            </w:r>
+          </w:p>
+        </w:tc>
+        <w:tc>
+          <w:tcPr>
+            <w:tcW w:w="3998" w:type="pct"/>
+            <w:gridSpan w:val="3"/>
+            <w:tcBorders>
+              <w:top w:val="single" w:sz="6" w:space="0" w:color="DDDDDD"/>
+              <w:left w:val="single" w:sz="6" w:space="0" w:color="DDDDDD"/>
+              <w:bottom w:val="single" w:sz="6" w:space="0" w:color="DDDDDD"/>
+              <w:right w:val="single" w:sz="6" w:space="0" w:color="DDDDDD"/>
+            </w:tcBorders>
+            <w:vAlign w:val="center"/>
+            <w:hideMark/>
+          </w:tcPr>
+          <w:p>
+            <w:r>
+              <w:rPr>
+                <w:rFonts w:hint="eastAsia"/>
+              </w:rPr>
+              <w:t>中</w:t>
+            </w:r>
+          </w:p>
+        </w:tc>
+      </w:tr>
+      <w:tr>
+        <w:tc>
+          <w:tcPr>
+            <w:tcW w:w="1002" w:type="pct"/>
+            <w:tcBorders>
+              <w:top w:val="single" w:sz="6" w:space="0" w:color="DDDDDD"/>
+              <w:left w:val="single" w:sz="6" w:space="0" w:color="DDDDDD"/>
+              <w:bottom w:val="single" w:sz="6" w:space="0" w:color="DDDDDD"/>
+              <w:right w:val="single" w:sz="6" w:space="0" w:color="DDDDDD"/>
+            </w:tcBorders>
+            <w:hideMark/>
+          </w:tcPr>
+          <w:p>
+            <w:r>
+              <w:t>关键字</w:t>
+            </w:r>
+            <w:r>
+              <w:t>:</w:t>
+            </w:r>
+          </w:p>
+        </w:tc>
+        <w:tc>
+          <w:tcPr>
+            <w:tcW w:w="3998" w:type="pct"/>
+            <w:gridSpan w:val="3"/>
+            <w:tcBorders>
+              <w:top w:val="single" w:sz="6" w:space="0" w:color="DDDDDD"/>
+              <w:left w:val="single" w:sz="6" w:space="0" w:color="DDDDDD"/>
+              <w:bottom w:val="single" w:sz="6" w:space="0" w:color="DDDDDD"/>
+              <w:right w:val="single" w:sz="6" w:space="0" w:color="DDDDDD"/>
+            </w:tcBorders>
+            <w:vAlign w:val="center"/>
+            <w:hideMark/>
+          </w:tcPr>
+          <w:p>
+            <w:r>
+              <w:rPr>
+                <w:rFonts w:hint="eastAsia"/>
+              </w:rPr>
+              <w:t>存在的模板</w:t>
+            </w:r>
+          </w:p>
+        </w:tc>
+      </w:tr>
+    </w:tbl>
+    <w:p/>
+    <w:p>
+      <w:pPr>
+        <w:pStyle w:val="2"/>
+      </w:pPr>
+      <w:bookmarkStart w:id="7" w:name="_Toc72485766"/>
+      <w:r>
+        <w:rPr>
+          <w:rFonts w:hint="eastAsia"/>
+        </w:rPr>
+        <w:t>首页配置</w:t>
+      </w:r>
+      <w:r>
+        <w:rPr>
+          <w:rFonts w:hint="eastAsia"/>
+        </w:rPr>
+        <w:t>-</w:t>
+      </w:r>
+      <w:r>
+        <w:rPr>
+          <w:rFonts w:hint="eastAsia"/>
+        </w:rPr>
+        <w:t>删除自定义模板</w:t>
+      </w:r>
+      <w:bookmarkEnd w:id="7"/>
+    </w:p>
+    <w:tbl>
+      <w:tblPr>
+        <w:tblW w:w="4750" w:type="pct"/>
+        <w:tblBorders>
+          <w:top w:val="single" w:sz="6" w:space="0" w:color="DDDDDD"/>
+          <w:left w:val="single" w:sz="6" w:space="0" w:color="DDDDDD"/>
+          <w:bottom w:val="single" w:sz="6" w:space="0" w:color="DDDDDD"/>
+          <w:right w:val="single" w:sz="6" w:space="0" w:color="DDDDDD"/>
+        </w:tblBorders>
+        <w:tblCellMar>
+          <w:top w:w="30" w:type="dxa"/>
+          <w:left w:w="30" w:type="dxa"/>
+          <w:bottom w:w="30" w:type="dxa"/>
+          <w:right w:w="30" w:type="dxa"/>
+        </w:tblCellMar>
+        <w:tblLook w:val="04A0" w:firstRow="1" w:lastRow="0" w:firstColumn="1" w:lastColumn="0" w:noHBand="0" w:noVBand="1"/>
+      </w:tblPr>
+      <w:tblGrid>
+        <w:gridCol w:w="1579"/>
+        <w:gridCol w:w="3462"/>
+        <w:gridCol w:w="2753"/>
+        <w:gridCol w:w="82"/>
+      </w:tblGrid>
+      <w:tr>
+        <w:tc>
+          <w:tcPr>
+            <w:tcW w:w="5000" w:type="pct"/>
+            <w:gridSpan w:val="4"/>
+            <w:tcBorders>
+              <w:top w:val="single" w:sz="6" w:space="0" w:color="DDDDDD"/>
+              <w:left w:val="single" w:sz="6" w:space="0" w:color="DDDDDD"/>
+              <w:bottom w:val="single" w:sz="6" w:space="0" w:color="DDDDDD"/>
+              <w:right w:val="single" w:sz="6" w:space="0" w:color="DDDDDD"/>
+            </w:tcBorders>
+            <w:shd w:val="clear" w:color="auto" w:fill="EEEEEE"/>
+            <w:vAlign w:val="center"/>
+            <w:hideMark/>
+          </w:tcPr>
+          <w:p>
+            <w:pPr>
+              <w:rPr>
+                <w:b/>
+                <w:bCs/>
+              </w:rPr>
+            </w:pPr>
+            <w:r>
+              <w:rPr>
+                <w:rFonts w:hint="eastAsia"/>
+                <w:b/>
+                <w:bCs/>
+              </w:rPr>
+              <w:t>资产云系统测试用例</w:t>
+            </w:r>
+            <w:r>
+              <w:rPr>
+                <w:rFonts w:hint="eastAsia"/>
+                <w:b/>
+                <w:bCs/>
+              </w:rPr>
+              <w:t xml:space="preserve"> AT</w:t>
+            </w:r>
+            <w:r>
+              <w:rPr>
+                <w:b/>
+                <w:bCs/>
+              </w:rPr>
+              <w:t>2021-</w:t>
+            </w:r>
+            <w:r>
+              <w:rPr>
+                <w:rFonts w:hint="eastAsia"/>
+                <w:b/>
+                <w:bCs/>
+              </w:rPr>
+              <w:t>T</w:t>
+            </w:r>
+            <w:r>
+              <w:rPr>
+                <w:b/>
+                <w:bCs/>
+              </w:rPr>
+              <w:t>07</w:t>
+            </w:r>
+          </w:p>
+        </w:tc>
+      </w:tr>
+      <w:tr>
+        <w:tc>
+          <w:tcPr>
+            <w:tcW w:w="1002" w:type="pct"/>
+            <w:tcBorders>
+              <w:top w:val="single" w:sz="6" w:space="0" w:color="DDDDDD"/>
+              <w:left w:val="single" w:sz="6" w:space="0" w:color="DDDDDD"/>
+              <w:bottom w:val="single" w:sz="6" w:space="0" w:color="DDDDDD"/>
+              <w:right w:val="single" w:sz="6" w:space="0" w:color="DDDDDD"/>
+            </w:tcBorders>
+          </w:tcPr>
+          <w:p>
+            <w:r>
+              <w:rPr>
+                <w:rFonts w:hint="eastAsia"/>
+              </w:rPr>
+              <w:t>测试用例编号</w:t>
+            </w:r>
+          </w:p>
+        </w:tc>
+        <w:tc>
+          <w:tcPr>
+            <w:tcW w:w="3998" w:type="pct"/>
+            <w:gridSpan w:val="3"/>
+            <w:tcBorders>
+              <w:top w:val="single" w:sz="6" w:space="0" w:color="DDDDDD"/>
+              <w:left w:val="single" w:sz="6" w:space="0" w:color="DDDDDD"/>
+              <w:bottom w:val="single" w:sz="6" w:space="0" w:color="DDDDDD"/>
+              <w:right w:val="single" w:sz="6" w:space="0" w:color="DDDDDD"/>
+            </w:tcBorders>
+            <w:vAlign w:val="center"/>
+          </w:tcPr>
+          <w:p>
+            <w:r>
+              <w:rPr>
+                <w:rFonts w:hint="eastAsia"/>
+              </w:rPr>
+              <w:t>AT</w:t>
+            </w:r>
+            <w:r>
+              <w:t>2021-</w:t>
+            </w:r>
+            <w:r>
+              <w:rPr>
+                <w:rFonts w:hint="eastAsia"/>
+              </w:rPr>
+              <w:t>T</w:t>
+            </w:r>
+            <w:r>
+              <w:t>07-</w:t>
+            </w:r>
+            <w:r>
+              <w:t>10</w:t>
+            </w:r>
+            <w:r>
+              <w:t>-</w:t>
+            </w:r>
+            <w:r>
+              <w:t>7</w:t>
+            </w:r>
+          </w:p>
+        </w:tc>
+      </w:tr>
+      <w:tr>
+        <w:tc>
+          <w:tcPr>
+            <w:tcW w:w="1002" w:type="pct"/>
+            <w:tcBorders>
+              <w:top w:val="single" w:sz="6" w:space="0" w:color="DDDDDD"/>
+              <w:left w:val="single" w:sz="6" w:space="0" w:color="DDDDDD"/>
+              <w:bottom w:val="single" w:sz="6" w:space="0" w:color="DDDDDD"/>
+              <w:right w:val="single" w:sz="6" w:space="0" w:color="DDDDDD"/>
+            </w:tcBorders>
+            <w:hideMark/>
+          </w:tcPr>
+          <w:p>
+            <w:r>
+              <w:t>作者</w:t>
+            </w:r>
+            <w:r>
+              <w:t>:</w:t>
+            </w:r>
+          </w:p>
+        </w:tc>
+        <w:tc>
+          <w:tcPr>
+            <w:tcW w:w="3998" w:type="pct"/>
+            <w:gridSpan w:val="3"/>
+            <w:tcBorders>
+              <w:top w:val="single" w:sz="6" w:space="0" w:color="DDDDDD"/>
+              <w:left w:val="single" w:sz="6" w:space="0" w:color="DDDDDD"/>
+              <w:bottom w:val="single" w:sz="6" w:space="0" w:color="DDDDDD"/>
+              <w:right w:val="single" w:sz="6" w:space="0" w:color="DDDDDD"/>
+            </w:tcBorders>
+            <w:vAlign w:val="center"/>
+            <w:hideMark/>
+          </w:tcPr>
+          <w:p>
+            <w:r>
+              <w:rPr>
+                <w:rFonts w:hint="eastAsia"/>
+              </w:rPr>
+              <w:t>徐任</w:t>
+            </w:r>
+          </w:p>
+        </w:tc>
+      </w:tr>
+      <w:tr>
+        <w:tc>
+          <w:tcPr>
+            <w:tcW w:w="1002" w:type="pct"/>
+            <w:tcBorders>
+              <w:top w:val="single" w:sz="6" w:space="0" w:color="DDDDDD"/>
+              <w:left w:val="single" w:sz="6" w:space="0" w:color="DDDDDD"/>
+              <w:bottom w:val="single" w:sz="6" w:space="0" w:color="DDDDDD"/>
+              <w:right w:val="single" w:sz="6" w:space="0" w:color="DDDDDD"/>
+            </w:tcBorders>
+          </w:tcPr>
+          <w:p>
+            <w:r>
+              <w:rPr>
+                <w:rFonts w:hint="eastAsia"/>
+              </w:rPr>
+              <w:t>测试模块</w:t>
+            </w:r>
+          </w:p>
+        </w:tc>
+        <w:tc>
+          <w:tcPr>
+            <w:tcW w:w="3998" w:type="pct"/>
+            <w:gridSpan w:val="3"/>
+            <w:tcBorders>
+              <w:top w:val="single" w:sz="6" w:space="0" w:color="DDDDDD"/>
+              <w:left w:val="single" w:sz="6" w:space="0" w:color="DDDDDD"/>
+              <w:bottom w:val="single" w:sz="6" w:space="0" w:color="DDDDDD"/>
+              <w:right w:val="single" w:sz="6" w:space="0" w:color="DDDDDD"/>
+            </w:tcBorders>
+            <w:vAlign w:val="center"/>
+          </w:tcPr>
+          <w:p>
+            <w:r>
+              <w:rPr>
+                <w:rFonts w:hint="eastAsia"/>
+              </w:rPr>
+              <w:t>首页配置</w:t>
+            </w:r>
+            <w:r>
+              <w:rPr>
+                <w:rFonts w:hint="eastAsia"/>
+              </w:rPr>
+              <w:t>-</w:t>
+            </w:r>
+            <w:r>
+              <w:rPr>
+                <w:rFonts w:hint="eastAsia"/>
+              </w:rPr>
+              <w:t>删除自定义</w:t>
+            </w:r>
+            <w:r>
+              <w:rPr>
+                <w:rFonts w:hint="eastAsia"/>
+              </w:rPr>
+              <w:t>模板</w:t>
+            </w:r>
+          </w:p>
+        </w:tc>
+      </w:tr>
+      <w:tr>
+        <w:tc>
+          <w:tcPr>
+            <w:tcW w:w="1002" w:type="pct"/>
+            <w:tcBorders>
+              <w:top w:val="single" w:sz="6" w:space="0" w:color="DDDDDD"/>
+              <w:left w:val="single" w:sz="6" w:space="0" w:color="DDDDDD"/>
+              <w:bottom w:val="single" w:sz="6" w:space="0" w:color="DDDDDD"/>
+              <w:right w:val="single" w:sz="6" w:space="0" w:color="DDDDDD"/>
+            </w:tcBorders>
+          </w:tcPr>
+          <w:p>
+            <w:r>
+              <w:rPr>
+                <w:rFonts w:hint="eastAsia"/>
+              </w:rPr>
+              <w:t>测试方法</w:t>
+            </w:r>
+          </w:p>
+        </w:tc>
+        <w:tc>
+          <w:tcPr>
+            <w:tcW w:w="3998" w:type="pct"/>
+            <w:gridSpan w:val="3"/>
+            <w:tcBorders>
+              <w:top w:val="single" w:sz="6" w:space="0" w:color="DDDDDD"/>
+              <w:left w:val="single" w:sz="6" w:space="0" w:color="DDDDDD"/>
+              <w:bottom w:val="single" w:sz="6" w:space="0" w:color="DDDDDD"/>
+              <w:right w:val="single" w:sz="6" w:space="0" w:color="DDDDDD"/>
+            </w:tcBorders>
+            <w:vAlign w:val="center"/>
+          </w:tcPr>
+          <w:p>
+            <w:r>
+              <w:rPr>
+                <w:rFonts w:hint="eastAsia"/>
+              </w:rPr>
+              <w:t>等价类划分</w:t>
+            </w:r>
+          </w:p>
+        </w:tc>
+      </w:tr>
+      <w:tr>
+        <w:tc>
+          <w:tcPr>
+            <w:tcW w:w="5000" w:type="pct"/>
+            <w:gridSpan w:val="4"/>
+            <w:tcBorders>
+              <w:top w:val="single" w:sz="6" w:space="0" w:color="DDDDDD"/>
+              <w:left w:val="single" w:sz="6" w:space="0" w:color="DDDDDD"/>
+              <w:bottom w:val="single" w:sz="6" w:space="0" w:color="DDDDDD"/>
+              <w:right w:val="single" w:sz="6" w:space="0" w:color="DDDDDD"/>
+            </w:tcBorders>
+            <w:vAlign w:val="center"/>
+            <w:hideMark/>
+          </w:tcPr>
+          <w:p>
+            <w:r>
+              <w:t>摘要</w:t>
+            </w:r>
+            <w:r>
+              <w:t>:</w:t>
+            </w:r>
+          </w:p>
+          <w:p>
+            <w:r>
+              <w:rPr>
+                <w:rFonts w:hint="eastAsia"/>
+              </w:rPr>
+              <w:t>进入登录页面，输入正确的账号和正确的密码，进入主界面，点击头像边上的三角箭头，选择首页配置，选择自定义模板删除。</w:t>
+            </w:r>
+          </w:p>
+        </w:tc>
+      </w:tr>
+      <w:tr>
+        <w:tc>
+          <w:tcPr>
+            <w:tcW w:w="5000" w:type="pct"/>
+            <w:gridSpan w:val="4"/>
+            <w:tcBorders>
+              <w:top w:val="single" w:sz="6" w:space="0" w:color="DDDDDD"/>
+              <w:left w:val="single" w:sz="6" w:space="0" w:color="DDDDDD"/>
+              <w:bottom w:val="single" w:sz="6" w:space="0" w:color="DDDDDD"/>
+              <w:right w:val="single" w:sz="6" w:space="0" w:color="DDDDDD"/>
+            </w:tcBorders>
+            <w:vAlign w:val="center"/>
+            <w:hideMark/>
+          </w:tcPr>
+          <w:p>
+            <w:r>
+              <w:rPr>
+                <w:rFonts w:hint="eastAsia"/>
+              </w:rPr>
+              <w:t>预置条件</w:t>
+            </w:r>
+            <w:r>
+              <w:t>:</w:t>
+            </w:r>
+          </w:p>
+          <w:p>
+            <w:r>
+              <w:rPr>
+                <w:rFonts w:hint="eastAsia"/>
+              </w:rPr>
+              <w:t>处于联网状态</w:t>
+            </w:r>
+          </w:p>
           <w:p>
             <w:r>
               <w:rPr>
@@ -7972,6 +9162,7 @@
               <w:rPr>
                 <w:rFonts w:hint="eastAsia"/>
               </w:rPr>
+              <w:lastRenderedPageBreak/>
               <w:t>偏差对比：</w:t>
             </w:r>
           </w:p>
